--- a/document/YWZ修改记录及TODO.docx
+++ b/document/YWZ修改记录及TODO.docx
@@ -706,15 +706,82 @@
     </w:p>
     <w:p>
       <w:pPr>
+        <w:pStyle w:val="o1"/>
+      </w:pPr>
+      <w:r>
+        <w:rPr>
+          <w:rFonts w:hint="eastAsia"/>
+        </w:rPr>
+        <w:t>VOD播放列表中选中播放项特别提示。</w:t>
+      </w:r>
+    </w:p>
+    <w:p>
+      <w:pPr>
         <w:pStyle w:val="a7"/>
         <w:spacing w:before="93"/>
       </w:pPr>
+      <w:r>
+        <w:rPr>
+          <w:rFonts w:hint="eastAsia"/>
+        </w:rPr>
+        <w:t>2018-11-13</w:t>
+      </w:r>
+      <w:r>
+        <w:rPr>
+          <w:rFonts w:hint="eastAsia"/>
+        </w:rPr>
+        <w:t>完成，修改的文件：</w:t>
+      </w:r>
     </w:p>
     <w:p>
       <w:pPr>
         <w:pStyle w:val="a7"/>
         <w:spacing w:before="93"/>
-      </w:pPr>
+        <w:ind w:firstLine="480"/>
+      </w:pPr>
+      <w:r>
+        <w:rPr>
+          <w:noProof/>
+        </w:rPr>
+        <w:lastRenderedPageBreak/>
+        <w:drawing>
+          <wp:inline distT="0" distB="0" distL="0" distR="0" wp14:anchorId="530BBA7E" wp14:editId="18C67534">
+            <wp:extent cx="2781300" cy="1057275"/>
+            <wp:effectExtent l="0" t="0" r="0" b="9525"/>
+            <wp:docPr id="2" name="图片 2"/>
+            <wp:cNvGraphicFramePr>
+              <a:graphicFrameLocks xmlns:a="http://schemas.openxmlformats.org/drawingml/2006/main" noChangeAspect="1"/>
+            </wp:cNvGraphicFramePr>
+            <a:graphic xmlns:a="http://schemas.openxmlformats.org/drawingml/2006/main">
+              <a:graphicData uri="http://schemas.openxmlformats.org/drawingml/2006/picture">
+                <pic:pic xmlns:pic="http://schemas.openxmlformats.org/drawingml/2006/picture">
+                  <pic:nvPicPr>
+                    <pic:cNvPr id="1" name=""/>
+                    <pic:cNvPicPr/>
+                  </pic:nvPicPr>
+                  <pic:blipFill>
+                    <a:blip r:embed="rId11"/>
+                    <a:stretch>
+                      <a:fillRect/>
+                    </a:stretch>
+                  </pic:blipFill>
+                  <pic:spPr>
+                    <a:xfrm>
+                      <a:off x="0" y="0"/>
+                      <a:ext cx="2781300" cy="1057275"/>
+                    </a:xfrm>
+                    <a:prstGeom prst="rect">
+                      <a:avLst/>
+                    </a:prstGeom>
+                  </pic:spPr>
+                </pic:pic>
+              </a:graphicData>
+            </a:graphic>
+          </wp:inline>
+        </w:drawing>
+      </w:r>
+      <w:bookmarkStart w:id="0" w:name="_GoBack"/>
+      <w:bookmarkEnd w:id="0"/>
     </w:p>
     <w:p>
       <w:pPr>
@@ -801,134 +868,7 @@
         <w:rPr>
           <w:rFonts w:hint="eastAsia"/>
         </w:rPr>
-        <w:t>的用户界面功能，播主、频道助手及</w:t>
-      </w:r>
-      <w:r>
-        <w:rPr>
-          <w:rFonts w:hint="eastAsia"/>
-        </w:rPr>
-        <w:lastRenderedPageBreak/>
-        <w:t>授权用户可使用。</w:t>
-      </w:r>
-    </w:p>
-    <w:p>
-      <w:pPr>
-        <w:pStyle w:val="o2"/>
-      </w:pPr>
-      <w:r>
-        <w:rPr>
-          <w:rFonts w:hint="eastAsia"/>
-        </w:rPr>
-        <w:t>防挂机功能</w:t>
-      </w:r>
-      <w:r>
-        <w:rPr>
-          <w:rFonts w:hint="eastAsia"/>
-        </w:rPr>
-        <w:t>。</w:t>
-      </w:r>
-    </w:p>
-    <w:p>
-      <w:pPr>
-        <w:pStyle w:val="o2"/>
-      </w:pPr>
-      <w:r>
-        <w:rPr>
-          <w:rFonts w:hint="eastAsia"/>
-        </w:rPr>
-        <w:t>实时</w:t>
-      </w:r>
-      <w:r>
-        <w:rPr>
-          <w:rFonts w:hint="eastAsia"/>
-        </w:rPr>
-        <w:t>/</w:t>
-      </w:r>
-      <w:r>
-        <w:rPr>
-          <w:rFonts w:hint="eastAsia"/>
-        </w:rPr>
-        <w:t>定时答题功能</w:t>
-      </w:r>
-    </w:p>
-    <w:p>
-      <w:pPr>
-        <w:pStyle w:val="o2"/>
-      </w:pPr>
-      <w:r>
-        <w:rPr>
-          <w:rFonts w:hint="eastAsia"/>
-        </w:rPr>
-        <w:t>VOD</w:t>
-      </w:r>
-      <w:r>
-        <w:rPr>
-          <w:rFonts w:hint="eastAsia"/>
-        </w:rPr>
-        <w:t>播放列表中选中播放项特别提示。</w:t>
-      </w:r>
-    </w:p>
-    <w:p>
-      <w:pPr>
-        <w:pStyle w:val="o2"/>
-      </w:pPr>
-      <w:r>
-        <w:rPr>
-          <w:rFonts w:hint="eastAsia"/>
-        </w:rPr>
-        <w:t>VOD</w:t>
-      </w:r>
-      <w:r>
-        <w:rPr>
-          <w:rFonts w:hint="eastAsia"/>
-        </w:rPr>
-        <w:t>列表顺序可由播主</w:t>
-      </w:r>
-      <w:r>
-        <w:rPr>
-          <w:rFonts w:hint="eastAsia"/>
-        </w:rPr>
-        <w:t>/</w:t>
-      </w:r>
-      <w:r>
-        <w:rPr>
-          <w:rFonts w:hint="eastAsia"/>
-        </w:rPr>
-        <w:t>助手指定</w:t>
-      </w:r>
-    </w:p>
-    <w:p>
-      <w:pPr>
-        <w:pStyle w:val="o2"/>
-      </w:pPr>
-      <w:r>
-        <w:rPr>
-          <w:rFonts w:hint="eastAsia"/>
-        </w:rPr>
-        <w:t>播主</w:t>
-      </w:r>
-      <w:r>
-        <w:rPr>
-          <w:rFonts w:hint="eastAsia"/>
-        </w:rPr>
-        <w:t>/</w:t>
-      </w:r>
-      <w:r>
-        <w:rPr>
-          <w:rFonts w:hint="eastAsia"/>
-        </w:rPr>
-        <w:t>助手及授权人员无论是否在开播时间都可看频道。</w:t>
-      </w:r>
-    </w:p>
-    <w:p>
-      <w:pPr>
-        <w:pStyle w:val="o2"/>
-      </w:pPr>
-      <w:r>
-        <w:rPr>
-          <w:rFonts w:hint="eastAsia"/>
-        </w:rPr>
-        <w:t>评课功能：</w:t>
+        <w:t>界面</w:t>
       </w:r>
     </w:p>
     <w:p>
@@ -940,16 +880,110 @@
         <w:rPr>
           <w:rFonts w:hint="eastAsia"/>
         </w:rPr>
-        <w:t>评课老师</w:t>
-      </w:r>
-      <w:r>
-        <w:t>—</w:t>
-      </w:r>
-      <w:r>
-        <w:rPr>
-          <w:rFonts w:hint="eastAsia"/>
-        </w:rPr>
-        <w:t>》新权限</w:t>
+        <w:t>的用户界面功能，播主、频道助手及授权用户可使用。</w:t>
+      </w:r>
+    </w:p>
+    <w:p>
+      <w:pPr>
+        <w:pStyle w:val="o2"/>
+      </w:pPr>
+      <w:r>
+        <w:rPr>
+          <w:rFonts w:hint="eastAsia"/>
+        </w:rPr>
+        <w:t>防挂机功能</w:t>
+      </w:r>
+      <w:r>
+        <w:rPr>
+          <w:rFonts w:hint="eastAsia"/>
+        </w:rPr>
+        <w:t>。</w:t>
+      </w:r>
+    </w:p>
+    <w:p>
+      <w:pPr>
+        <w:pStyle w:val="o2"/>
+      </w:pPr>
+      <w:r>
+        <w:rPr>
+          <w:rFonts w:hint="eastAsia"/>
+        </w:rPr>
+        <w:t>实时</w:t>
+      </w:r>
+      <w:r>
+        <w:rPr>
+          <w:rFonts w:hint="eastAsia"/>
+        </w:rPr>
+        <w:t>/</w:t>
+      </w:r>
+      <w:r>
+        <w:rPr>
+          <w:rFonts w:hint="eastAsia"/>
+        </w:rPr>
+        <w:t>定时答题功能</w:t>
+      </w:r>
+    </w:p>
+    <w:p>
+      <w:pPr>
+        <w:pStyle w:val="o2"/>
+      </w:pPr>
+      <w:r>
+        <w:rPr>
+          <w:rFonts w:hint="eastAsia"/>
+        </w:rPr>
+        <w:t>VOD</w:t>
+      </w:r>
+      <w:r>
+        <w:rPr>
+          <w:rFonts w:hint="eastAsia"/>
+        </w:rPr>
+        <w:t>列表顺序可由播主</w:t>
+      </w:r>
+      <w:r>
+        <w:rPr>
+          <w:rFonts w:hint="eastAsia"/>
+        </w:rPr>
+        <w:t>/</w:t>
+      </w:r>
+      <w:r>
+        <w:rPr>
+          <w:rFonts w:hint="eastAsia"/>
+        </w:rPr>
+        <w:t>助手指定</w:t>
+      </w:r>
+    </w:p>
+    <w:p>
+      <w:pPr>
+        <w:pStyle w:val="o2"/>
+      </w:pPr>
+      <w:r>
+        <w:rPr>
+          <w:rFonts w:hint="eastAsia"/>
+        </w:rPr>
+        <w:t>播主</w:t>
+      </w:r>
+      <w:r>
+        <w:rPr>
+          <w:rFonts w:hint="eastAsia"/>
+        </w:rPr>
+        <w:t>/</w:t>
+      </w:r>
+      <w:r>
+        <w:rPr>
+          <w:rFonts w:hint="eastAsia"/>
+        </w:rPr>
+        <w:t>助手及授权人员无论是否在开播时间都可看频道。</w:t>
+      </w:r>
+    </w:p>
+    <w:p>
+      <w:pPr>
+        <w:pStyle w:val="o2"/>
+      </w:pPr>
+      <w:r>
+        <w:rPr>
+          <w:rFonts w:hint="eastAsia"/>
+        </w:rPr>
+        <w:t>评课功能：</w:t>
       </w:r>
     </w:p>
     <w:p>
@@ -961,7 +995,7 @@
         <w:rPr>
           <w:rFonts w:hint="eastAsia"/>
         </w:rPr>
-        <w:t>评课界面</w:t>
+        <w:t>评课老师</w:t>
       </w:r>
       <w:r>
         <w:t>—</w:t>
@@ -970,7 +1004,7 @@
         <w:rPr>
           <w:rFonts w:hint="eastAsia"/>
         </w:rPr>
-        <w:t>》每节课只有一个评语。按当时频道名称，区分频道的不同节目（课程）</w:t>
+        <w:t>》新权限</w:t>
       </w:r>
     </w:p>
     <w:p>
@@ -982,30 +1016,16 @@
         <w:rPr>
           <w:rFonts w:hint="eastAsia"/>
         </w:rPr>
-        <w:t>考虑：频道增加节目表，介绍页可选择显示节目表，可选择按节目名称自动替换频道标题（或频道标题</w:t>
-      </w:r>
-      <w:r>
-        <w:rPr>
-          <w:rFonts w:hint="eastAsia"/>
-        </w:rPr>
-        <w:t>+</w:t>
-      </w:r>
-      <w:r>
-        <w:rPr>
-          <w:rFonts w:hint="eastAsia"/>
-        </w:rPr>
-        <w:t>节目名称），频道说明自动显示为节目说明（可选）</w:t>
-      </w:r>
-    </w:p>
-    <w:p>
-      <w:pPr>
-        <w:pStyle w:val="o2"/>
-      </w:pPr>
-      <w:r>
-        <w:rPr>
-          <w:rFonts w:hint="eastAsia"/>
-        </w:rPr>
-        <w:t>重整心跳接口</w:t>
+        <w:t>评课界面</w:t>
+      </w:r>
+      <w:r>
+        <w:t>—</w:t>
+      </w:r>
+      <w:r>
+        <w:rPr>
+          <w:rFonts w:hint="eastAsia"/>
+        </w:rPr>
+        <w:t>》每节课只有一个评语。按当时频道名称，区分频道的不同节目（课程）</w:t>
       </w:r>
     </w:p>
     <w:p>
@@ -1017,7 +1037,30 @@
         <w:rPr>
           <w:rFonts w:hint="eastAsia"/>
         </w:rPr>
-        <w:t>目前踢人功能失效了</w:t>
+        <w:t>考虑：频道增加节目表，介绍页可选择显示节目表，可选择按节目名称自动替换频道标题（或频道标题</w:t>
+      </w:r>
+      <w:r>
+        <w:rPr>
+          <w:rFonts w:hint="eastAsia"/>
+        </w:rPr>
+        <w:t>+</w:t>
+      </w:r>
+      <w:r>
+        <w:rPr>
+          <w:rFonts w:hint="eastAsia"/>
+        </w:rPr>
+        <w:t>节目名称），频道说明自动显示为节目说明（可选）</w:t>
+      </w:r>
+    </w:p>
+    <w:p>
+      <w:pPr>
+        <w:pStyle w:val="o2"/>
+      </w:pPr>
+      <w:r>
+        <w:rPr>
+          <w:rFonts w:hint="eastAsia"/>
+        </w:rPr>
+        <w:t>重整心跳接口</w:t>
       </w:r>
     </w:p>
     <w:p>
@@ -1029,65 +1072,87 @@
         <w:rPr>
           <w:rFonts w:hint="eastAsia"/>
         </w:rPr>
-        <w:t>心跳引入事件</w:t>
-      </w:r>
-      <w:r>
-        <w:rPr>
-          <w:rFonts w:hint="eastAsia"/>
-        </w:rPr>
-        <w:t>/</w:t>
-      </w:r>
-      <w:r>
-        <w:rPr>
-          <w:rFonts w:hint="eastAsia"/>
-        </w:rPr>
-        <w:t>委托机制，使心跳可承载更多的数据交换，降低</w:t>
-      </w:r>
-      <w:r>
-        <w:rPr>
-          <w:rFonts w:hint="eastAsia"/>
-        </w:rPr>
-        <w:t>WEB</w:t>
-      </w:r>
-      <w:r>
-        <w:rPr>
-          <w:rFonts w:hint="eastAsia"/>
-        </w:rPr>
-        <w:t>访问频率。</w:t>
-      </w:r>
-    </w:p>
-    <w:p>
-      <w:pPr>
-        <w:pStyle w:val="o2"/>
-      </w:pPr>
-      <w:r>
-        <w:rPr>
-          <w:rFonts w:hint="eastAsia"/>
-        </w:rPr>
-        <w:t>图片直播增加图片延时加载功能</w:t>
-      </w:r>
-    </w:p>
-    <w:p>
-      <w:pPr>
-        <w:pStyle w:val="o2"/>
-      </w:pPr>
-      <w:r>
-        <w:rPr>
-          <w:rFonts w:hint="eastAsia"/>
-        </w:rPr>
-        <w:t>图片直播增加瀑布流显示模板</w:t>
+        <w:t>目前踢人功能失效了</w:t>
       </w:r>
     </w:p>
     <w:p>
       <w:pPr>
         <w:pStyle w:val="a7"/>
         <w:spacing w:before="93"/>
-        <w:rPr>
-          <w:rFonts w:hint="eastAsia"/>
-        </w:rPr>
-      </w:pPr>
-      <w:bookmarkStart w:id="0" w:name="_GoBack"/>
-      <w:bookmarkEnd w:id="0"/>
+      </w:pPr>
+      <w:r>
+        <w:rPr>
+          <w:rFonts w:hint="eastAsia"/>
+        </w:rPr>
+        <w:t>心跳引入事件</w:t>
+      </w:r>
+      <w:r>
+        <w:rPr>
+          <w:rFonts w:hint="eastAsia"/>
+        </w:rPr>
+        <w:t>/</w:t>
+      </w:r>
+      <w:r>
+        <w:rPr>
+          <w:rFonts w:hint="eastAsia"/>
+        </w:rPr>
+        <w:t>委托机制，使心跳可承载更多的数据交换，降低</w:t>
+      </w:r>
+      <w:r>
+        <w:rPr>
+          <w:rFonts w:hint="eastAsia"/>
+        </w:rPr>
+        <w:t>WEB</w:t>
+      </w:r>
+      <w:r>
+        <w:rPr>
+          <w:rFonts w:hint="eastAsia"/>
+        </w:rPr>
+        <w:t>访问频率。</w:t>
+      </w:r>
+    </w:p>
+    <w:p>
+      <w:pPr>
+        <w:pStyle w:val="o2"/>
+      </w:pPr>
+      <w:r>
+        <w:rPr>
+          <w:rFonts w:hint="eastAsia"/>
+        </w:rPr>
+        <w:t>图片直播增加图片延时加载功能</w:t>
+      </w:r>
+    </w:p>
+    <w:p>
+      <w:pPr>
+        <w:pStyle w:val="a7"/>
+        <w:spacing w:before="93"/>
+        <w:rPr>
+          <w:rFonts w:hint="eastAsia"/>
+        </w:rPr>
+      </w:pPr>
+      <w:r>
+        <w:rPr>
+          <w:rFonts w:hint="eastAsia"/>
+        </w:rPr>
+        <w:t>无限拖动，页尾自动载入。</w:t>
+      </w:r>
+    </w:p>
+    <w:p>
+      <w:pPr>
+        <w:pStyle w:val="o2"/>
+      </w:pPr>
+      <w:r>
+        <w:rPr>
+          <w:rFonts w:hint="eastAsia"/>
+        </w:rPr>
+        <w:t>图片直播增加瀑布流显示模板</w:t>
+      </w:r>
+    </w:p>
+    <w:p>
+      <w:pPr>
+        <w:pStyle w:val="a7"/>
+        <w:spacing w:before="93"/>
+      </w:pPr>
     </w:p>
     <w:sectPr>
       <w:pgSz w:w="11906" w:h="16838"/>
@@ -1572,6 +1637,36 @@
   </w:num>
   <w:num w:numId="5">
     <w:abstractNumId w:val="2"/>
+  </w:num>
+  <w:num w:numId="6">
+    <w:abstractNumId w:val="2"/>
+    <w:lvlOverride w:ilvl="0">
+      <w:startOverride w:val="1"/>
+    </w:lvlOverride>
+    <w:lvlOverride w:ilvl="1">
+      <w:startOverride w:val="1"/>
+    </w:lvlOverride>
+    <w:lvlOverride w:ilvl="2">
+      <w:startOverride w:val="1"/>
+    </w:lvlOverride>
+    <w:lvlOverride w:ilvl="3">
+      <w:startOverride w:val="1"/>
+    </w:lvlOverride>
+    <w:lvlOverride w:ilvl="4">
+      <w:startOverride w:val="1"/>
+    </w:lvlOverride>
+    <w:lvlOverride w:ilvl="5">
+      <w:startOverride w:val="1"/>
+    </w:lvlOverride>
+    <w:lvlOverride w:ilvl="6">
+      <w:startOverride w:val="1"/>
+    </w:lvlOverride>
+    <w:lvlOverride w:ilvl="7">
+      <w:startOverride w:val="1"/>
+    </w:lvlOverride>
+    <w:lvlOverride w:ilvl="8">
+      <w:startOverride w:val="1"/>
+    </w:lvlOverride>
   </w:num>
 </w:numbering>
 </file>

--- a/document/YWZ修改记录及TODO.docx
+++ b/document/YWZ修改记录及TODO.docx
@@ -780,95 +780,545 @@
           </wp:inline>
         </w:drawing>
       </w:r>
+    </w:p>
+    <w:p>
+      <w:pPr>
+        <w:pStyle w:val="a7"/>
+        <w:spacing w:before="93"/>
+      </w:pPr>
+    </w:p>
+    <w:p>
+      <w:pPr>
+        <w:pStyle w:val="o1"/>
+      </w:pPr>
+      <w:r>
+        <w:rPr>
+          <w:rFonts w:hint="eastAsia"/>
+        </w:rPr>
+        <w:t>TODO</w:t>
+      </w:r>
+    </w:p>
+    <w:p>
+      <w:pPr>
+        <w:pStyle w:val="o2"/>
+      </w:pPr>
+      <w:r>
+        <w:rPr>
+          <w:rFonts w:hint="eastAsia"/>
+        </w:rPr>
+        <w:t>提供推流</w:t>
+      </w:r>
+      <w:r>
+        <w:rPr>
+          <w:rFonts w:hint="eastAsia"/>
+        </w:rPr>
+        <w:t>/</w:t>
+      </w:r>
+      <w:r>
+        <w:rPr>
+          <w:rFonts w:hint="eastAsia"/>
+        </w:rPr>
+        <w:t>频道录像的</w:t>
+      </w:r>
+      <w:r>
+        <w:rPr>
+          <w:rFonts w:hint="eastAsia"/>
+        </w:rPr>
+        <w:t xml:space="preserve"> </w:t>
+      </w:r>
+      <w:r>
+        <w:rPr>
+          <w:rFonts w:hint="eastAsia"/>
+        </w:rPr>
+        <w:t>启</w:t>
+      </w:r>
+      <w:r>
+        <w:rPr>
+          <w:rFonts w:hint="eastAsia"/>
+        </w:rPr>
+        <w:t>/</w:t>
+      </w:r>
+      <w:r>
+        <w:rPr>
+          <w:rFonts w:hint="eastAsia"/>
+        </w:rPr>
+        <w:t>停</w:t>
+      </w:r>
+      <w:r>
+        <w:rPr>
+          <w:rFonts w:hint="eastAsia"/>
+        </w:rPr>
+        <w:t>/</w:t>
+      </w:r>
+      <w:r>
+        <w:rPr>
+          <w:rFonts w:hint="eastAsia"/>
+        </w:rPr>
+        <w:t>重启</w:t>
+      </w:r>
+      <w:r>
+        <w:rPr>
+          <w:rFonts w:hint="eastAsia"/>
+        </w:rPr>
+        <w:t xml:space="preserve"> </w:t>
+      </w:r>
+      <w:r>
+        <w:rPr>
+          <w:rFonts w:hint="eastAsia"/>
+        </w:rPr>
+        <w:t>界面</w:t>
+      </w:r>
+    </w:p>
+    <w:p>
+      <w:pPr>
+        <w:pStyle w:val="a7"/>
+        <w:spacing w:before="93"/>
+      </w:pPr>
+      <w:r>
+        <w:rPr>
+          <w:rFonts w:hint="eastAsia"/>
+        </w:rPr>
+        <w:t>的用户界面功能，播主、频道助手及授权用户可使用。</w:t>
+      </w:r>
+    </w:p>
+    <w:p>
+      <w:pPr>
+        <w:pStyle w:val="o2"/>
+      </w:pPr>
+      <w:r>
+        <w:rPr>
+          <w:rFonts w:hint="eastAsia"/>
+        </w:rPr>
+        <w:t>防挂机功能</w:t>
+      </w:r>
+      <w:r>
+        <w:rPr>
+          <w:rFonts w:hint="eastAsia"/>
+        </w:rPr>
+        <w:t>。</w:t>
+      </w:r>
+    </w:p>
+    <w:p>
+      <w:pPr>
+        <w:pStyle w:val="o2"/>
+      </w:pPr>
+      <w:r>
+        <w:rPr>
+          <w:rFonts w:hint="eastAsia"/>
+        </w:rPr>
+        <w:t>实时</w:t>
+      </w:r>
+      <w:r>
+        <w:rPr>
+          <w:rFonts w:hint="eastAsia"/>
+        </w:rPr>
+        <w:t>/</w:t>
+      </w:r>
+      <w:r>
+        <w:rPr>
+          <w:rFonts w:hint="eastAsia"/>
+        </w:rPr>
+        <w:t>定时答题功能</w:t>
+      </w:r>
+    </w:p>
+    <w:p>
+      <w:pPr>
+        <w:pStyle w:val="o2"/>
+      </w:pPr>
+      <w:r>
+        <w:rPr>
+          <w:rFonts w:hint="eastAsia"/>
+        </w:rPr>
+        <w:t>VOD</w:t>
+      </w:r>
+      <w:r>
+        <w:rPr>
+          <w:rFonts w:hint="eastAsia"/>
+        </w:rPr>
+        <w:t>列表顺序可由播主</w:t>
+      </w:r>
+      <w:r>
+        <w:rPr>
+          <w:rFonts w:hint="eastAsia"/>
+        </w:rPr>
+        <w:t>/</w:t>
+      </w:r>
+      <w:r>
+        <w:rPr>
+          <w:rFonts w:hint="eastAsia"/>
+        </w:rPr>
+        <w:t>助手指定</w:t>
+      </w:r>
+    </w:p>
+    <w:p>
+      <w:pPr>
+        <w:pStyle w:val="o2"/>
+      </w:pPr>
+      <w:r>
+        <w:rPr>
+          <w:rFonts w:hint="eastAsia"/>
+        </w:rPr>
+        <w:t>播主</w:t>
+      </w:r>
+      <w:r>
+        <w:rPr>
+          <w:rFonts w:hint="eastAsia"/>
+        </w:rPr>
+        <w:t>/</w:t>
+      </w:r>
+      <w:r>
+        <w:rPr>
+          <w:rFonts w:hint="eastAsia"/>
+        </w:rPr>
+        <w:t>助手及授权人员无论是否在开播时间都可看频道。</w:t>
+      </w:r>
+    </w:p>
+    <w:p>
+      <w:pPr>
+        <w:pStyle w:val="o2"/>
+      </w:pPr>
+      <w:r>
+        <w:rPr>
+          <w:rFonts w:hint="eastAsia"/>
+        </w:rPr>
+        <w:t>评课功能：</w:t>
+      </w:r>
+    </w:p>
+    <w:p>
+      <w:pPr>
+        <w:pStyle w:val="a7"/>
+        <w:spacing w:before="93"/>
+      </w:pPr>
+      <w:r>
+        <w:rPr>
+          <w:rFonts w:hint="eastAsia"/>
+        </w:rPr>
+        <w:t>评课老师</w:t>
+      </w:r>
+      <w:r>
+        <w:t>—</w:t>
+      </w:r>
+      <w:r>
+        <w:rPr>
+          <w:rFonts w:hint="eastAsia"/>
+        </w:rPr>
+        <w:t>》新权限</w:t>
+      </w:r>
+    </w:p>
+    <w:p>
+      <w:pPr>
+        <w:pStyle w:val="a7"/>
+        <w:spacing w:before="93"/>
+      </w:pPr>
+      <w:r>
+        <w:rPr>
+          <w:rFonts w:hint="eastAsia"/>
+        </w:rPr>
+        <w:t>评课界面</w:t>
+      </w:r>
+      <w:r>
+        <w:t>—</w:t>
+      </w:r>
+      <w:r>
+        <w:rPr>
+          <w:rFonts w:hint="eastAsia"/>
+        </w:rPr>
+        <w:t>》每节课只有一个评语。按当时频道名称，区分频道的不同节目（课程）</w:t>
+      </w:r>
+    </w:p>
+    <w:p>
+      <w:pPr>
+        <w:pStyle w:val="a7"/>
+        <w:spacing w:before="93"/>
+      </w:pPr>
+      <w:r>
+        <w:rPr>
+          <w:rFonts w:hint="eastAsia"/>
+        </w:rPr>
+        <w:t>考虑：频道增加节目表，介绍页可选择显示节目表，可选择按节目名称自动替换频道标题（或频道标题</w:t>
+      </w:r>
+      <w:r>
+        <w:rPr>
+          <w:rFonts w:hint="eastAsia"/>
+        </w:rPr>
+        <w:t>+</w:t>
+      </w:r>
+      <w:r>
+        <w:rPr>
+          <w:rFonts w:hint="eastAsia"/>
+        </w:rPr>
+        <w:t>节目名称），频道说明自动显示为节目说明（可选）</w:t>
+      </w:r>
+    </w:p>
+    <w:p>
+      <w:pPr>
+        <w:pStyle w:val="o2"/>
+      </w:pPr>
+      <w:r>
+        <w:rPr>
+          <w:rFonts w:hint="eastAsia"/>
+        </w:rPr>
+        <w:t>重整心跳接口</w:t>
+      </w:r>
+    </w:p>
+    <w:p>
+      <w:pPr>
+        <w:pStyle w:val="a7"/>
+        <w:spacing w:before="93"/>
+      </w:pPr>
+      <w:r>
+        <w:rPr>
+          <w:rFonts w:hint="eastAsia"/>
+        </w:rPr>
+        <w:t>目前踢人功能失效了</w:t>
+      </w:r>
+    </w:p>
+    <w:p>
+      <w:pPr>
+        <w:pStyle w:val="a7"/>
+        <w:spacing w:before="93"/>
+      </w:pPr>
+      <w:r>
+        <w:rPr>
+          <w:rFonts w:hint="eastAsia"/>
+        </w:rPr>
+        <w:t>心跳引入事件</w:t>
+      </w:r>
+      <w:r>
+        <w:rPr>
+          <w:rFonts w:hint="eastAsia"/>
+        </w:rPr>
+        <w:t>/</w:t>
+      </w:r>
+      <w:r>
+        <w:rPr>
+          <w:rFonts w:hint="eastAsia"/>
+        </w:rPr>
+        <w:t>委托机制，使心跳可承载更多的数据交换，降低</w:t>
+      </w:r>
+      <w:r>
+        <w:rPr>
+          <w:rFonts w:hint="eastAsia"/>
+        </w:rPr>
+        <w:t>WEB</w:t>
+      </w:r>
+      <w:r>
+        <w:rPr>
+          <w:rFonts w:hint="eastAsia"/>
+        </w:rPr>
+        <w:t>访问频率。</w:t>
+      </w:r>
+    </w:p>
+    <w:p>
+      <w:pPr>
+        <w:pStyle w:val="o2"/>
+      </w:pPr>
+      <w:r>
+        <w:rPr>
+          <w:rFonts w:hint="eastAsia"/>
+        </w:rPr>
+        <w:t>图片直播增加图片延时加载功能</w:t>
+      </w:r>
+    </w:p>
+    <w:p>
+      <w:pPr>
+        <w:pStyle w:val="a7"/>
+        <w:spacing w:before="93"/>
+      </w:pPr>
+      <w:r>
+        <w:rPr>
+          <w:rFonts w:hint="eastAsia"/>
+        </w:rPr>
+        <w:t>无限拖动，页尾自动载入。</w:t>
+      </w:r>
+    </w:p>
+    <w:p>
+      <w:pPr>
+        <w:pStyle w:val="o2"/>
+      </w:pPr>
+      <w:r>
+        <w:rPr>
+          <w:rFonts w:hint="eastAsia"/>
+        </w:rPr>
+        <w:t>图片直播增加瀑布流显示模板</w:t>
+      </w:r>
+    </w:p>
+    <w:p>
+      <w:pPr>
+        <w:pStyle w:val="a7"/>
+        <w:spacing w:before="93"/>
+      </w:pPr>
+    </w:p>
+    <w:p>
+      <w:pPr>
+        <w:pStyle w:val="o2"/>
+      </w:pPr>
+      <w:r>
+        <w:rPr>
+          <w:rFonts w:hint="eastAsia"/>
+        </w:rPr>
+        <w:t>增加机构</w:t>
+      </w:r>
+      <w:r>
+        <w:rPr>
+          <w:rFonts w:hint="eastAsia"/>
+        </w:rPr>
+        <w:t>批量添加</w:t>
+      </w:r>
+      <w:r>
+        <w:rPr>
+          <w:rFonts w:hint="eastAsia"/>
+        </w:rPr>
+        <w:t>用户</w:t>
+      </w:r>
+      <w:r>
+        <w:rPr>
+          <w:rFonts w:hint="eastAsia"/>
+        </w:rPr>
+        <w:t>及频道会员</w:t>
+      </w:r>
+    </w:p>
+    <w:p>
+      <w:pPr>
+        <w:pStyle w:val="a7"/>
+        <w:spacing w:before="93"/>
+      </w:pPr>
+      <w:r>
+        <w:rPr>
+          <w:rFonts w:hint="eastAsia"/>
+        </w:rPr>
+        <w:t>经过平台授权的播主（机构）可以批量导入、修改、删除用户资料以及频道会员资料。</w:t>
+      </w:r>
+    </w:p>
+    <w:p>
+      <w:pPr>
+        <w:pStyle w:val="a7"/>
+        <w:spacing w:before="93"/>
+        <w:rPr>
+          <w:rFonts w:hint="eastAsia"/>
+        </w:rPr>
+      </w:pPr>
+      <w:r>
+        <w:rPr>
+          <w:rFonts w:hint="eastAsia"/>
+        </w:rPr>
+        <w:lastRenderedPageBreak/>
+        <w:t>导入文件格式为</w:t>
+      </w:r>
+      <w:r>
+        <w:rPr>
+          <w:rFonts w:hint="eastAsia"/>
+        </w:rPr>
+        <w:t>：逗号分隔的</w:t>
+      </w:r>
+      <w:r>
+        <w:rPr>
+          <w:rFonts w:hint="eastAsia"/>
+        </w:rPr>
+        <w:t>CSV</w:t>
+      </w:r>
+      <w:r>
+        <w:rPr>
+          <w:rFonts w:hint="eastAsia"/>
+        </w:rPr>
+        <w:t>（</w:t>
+      </w:r>
+      <w:r>
+        <w:rPr>
+          <w:rFonts w:hint="eastAsia"/>
+        </w:rPr>
+        <w:t>无</w:t>
+      </w:r>
+      <w:r>
+        <w:rPr>
+          <w:rFonts w:hint="eastAsia"/>
+        </w:rPr>
+        <w:t>BOM</w:t>
+      </w:r>
+      <w:r>
+        <w:rPr>
+          <w:rFonts w:hint="eastAsia"/>
+        </w:rPr>
+        <w:t>的</w:t>
+      </w:r>
+      <w:r>
+        <w:rPr>
+          <w:rFonts w:hint="eastAsia"/>
+        </w:rPr>
+        <w:t>U</w:t>
+      </w:r>
+      <w:r>
+        <w:rPr>
+          <w:rFonts w:hint="eastAsia"/>
+        </w:rPr>
+        <w:t>nicode</w:t>
+      </w:r>
+      <w:r>
+        <w:rPr>
+          <w:rFonts w:hint="eastAsia"/>
+        </w:rPr>
+        <w:t>纯文本</w:t>
+      </w:r>
+      <w:r>
+        <w:rPr>
+          <w:rFonts w:hint="eastAsia"/>
+        </w:rPr>
+        <w:t>）</w:t>
+      </w:r>
+      <w:r>
+        <w:rPr>
+          <w:rFonts w:hint="eastAsia"/>
+        </w:rPr>
+        <w:t>。</w:t>
+      </w:r>
       <w:bookmarkStart w:id="0" w:name="_GoBack"/>
       <w:bookmarkEnd w:id="0"/>
     </w:p>
     <w:p>
       <w:pPr>
+        <w:pStyle w:val="o3"/>
+      </w:pPr>
+      <w:r>
+        <w:rPr>
+          <w:rFonts w:hint="eastAsia"/>
+        </w:rPr>
+        <w:t>机构通过批量导入</w:t>
+      </w:r>
+      <w:r>
+        <w:rPr>
+          <w:rFonts w:hint="eastAsia"/>
+        </w:rPr>
+        <w:t>用户账号</w:t>
+      </w:r>
+    </w:p>
+    <w:p>
+      <w:pPr>
         <w:pStyle w:val="a7"/>
         <w:spacing w:before="93"/>
       </w:pPr>
-    </w:p>
-    <w:p>
-      <w:pPr>
-        <w:pStyle w:val="o1"/>
-      </w:pPr>
-      <w:r>
-        <w:rPr>
-          <w:rFonts w:hint="eastAsia"/>
-        </w:rPr>
-        <w:t>TODO</w:t>
-      </w:r>
-    </w:p>
-    <w:p>
-      <w:pPr>
-        <w:pStyle w:val="o2"/>
-      </w:pPr>
-      <w:r>
-        <w:rPr>
-          <w:rFonts w:hint="eastAsia"/>
-        </w:rPr>
-        <w:t>提供推流</w:t>
-      </w:r>
-      <w:r>
-        <w:rPr>
-          <w:rFonts w:hint="eastAsia"/>
-        </w:rPr>
-        <w:t>/</w:t>
-      </w:r>
-      <w:r>
-        <w:rPr>
-          <w:rFonts w:hint="eastAsia"/>
-        </w:rPr>
-        <w:t>频道录像的</w:t>
-      </w:r>
-      <w:r>
-        <w:rPr>
-          <w:rFonts w:hint="eastAsia"/>
-        </w:rPr>
-        <w:t xml:space="preserve"> </w:t>
-      </w:r>
-      <w:r>
-        <w:rPr>
-          <w:rFonts w:hint="eastAsia"/>
-        </w:rPr>
-        <w:t>启</w:t>
-      </w:r>
-      <w:r>
-        <w:rPr>
-          <w:rFonts w:hint="eastAsia"/>
-        </w:rPr>
-        <w:t>/</w:t>
-      </w:r>
-      <w:r>
-        <w:rPr>
-          <w:rFonts w:hint="eastAsia"/>
-        </w:rPr>
-        <w:t>停</w:t>
-      </w:r>
-      <w:r>
-        <w:rPr>
-          <w:rFonts w:hint="eastAsia"/>
-        </w:rPr>
-        <w:t>/</w:t>
-      </w:r>
-      <w:r>
-        <w:rPr>
-          <w:rFonts w:hint="eastAsia"/>
-        </w:rPr>
-        <w:t>重启</w:t>
-      </w:r>
-      <w:r>
-        <w:rPr>
-          <w:rFonts w:hint="eastAsia"/>
-        </w:rPr>
-        <w:t xml:space="preserve"> </w:t>
-      </w:r>
-      <w:r>
-        <w:rPr>
-          <w:rFonts w:hint="eastAsia"/>
-        </w:rPr>
-        <w:t>界面</w:t>
+      <w:r>
+        <w:rPr>
+          <w:rFonts w:hint="eastAsia"/>
+        </w:rPr>
+        <w:t>格式：账号，密码，昵称，</w:t>
+      </w:r>
+      <w:r>
+        <w:rPr>
+          <w:rFonts w:hint="eastAsia"/>
+        </w:rPr>
+        <w:t>状态</w:t>
+      </w:r>
+      <w:r>
+        <w:rPr>
+          <w:rFonts w:hint="eastAsia"/>
+        </w:rPr>
+        <w:t>，</w:t>
+      </w:r>
+      <w:r>
+        <w:rPr>
+          <w:rFonts w:hint="eastAsia"/>
+        </w:rPr>
+        <w:t>删除</w:t>
       </w:r>
     </w:p>
     <w:p>
@@ -880,110 +1330,152 @@
         <w:rPr>
           <w:rFonts w:hint="eastAsia"/>
         </w:rPr>
-        <w:t>的用户界面功能，播主、频道助手及授权用户可使用。</w:t>
-      </w:r>
-    </w:p>
-    <w:p>
-      <w:pPr>
-        <w:pStyle w:val="o2"/>
-      </w:pPr>
-      <w:r>
-        <w:rPr>
-          <w:rFonts w:hint="eastAsia"/>
-        </w:rPr>
-        <w:t>防挂机功能</w:t>
-      </w:r>
-      <w:r>
-        <w:rPr>
-          <w:rFonts w:hint="eastAsia"/>
-        </w:rPr>
-        <w:t>。</w:t>
-      </w:r>
-    </w:p>
-    <w:p>
-      <w:pPr>
-        <w:pStyle w:val="o2"/>
-      </w:pPr>
-      <w:r>
-        <w:rPr>
-          <w:rFonts w:hint="eastAsia"/>
-        </w:rPr>
-        <w:t>实时</w:t>
-      </w:r>
-      <w:r>
-        <w:rPr>
-          <w:rFonts w:hint="eastAsia"/>
-        </w:rPr>
-        <w:t>/</w:t>
-      </w:r>
-      <w:r>
-        <w:rPr>
-          <w:rFonts w:hint="eastAsia"/>
-        </w:rPr>
-        <w:t>定时答题功能</w:t>
-      </w:r>
-    </w:p>
-    <w:p>
-      <w:pPr>
-        <w:pStyle w:val="o2"/>
-      </w:pPr>
-      <w:r>
-        <w:rPr>
-          <w:rFonts w:hint="eastAsia"/>
-        </w:rPr>
-        <w:t>VOD</w:t>
-      </w:r>
-      <w:r>
-        <w:rPr>
-          <w:rFonts w:hint="eastAsia"/>
-        </w:rPr>
-        <w:t>列表顺序可由播主</w:t>
-      </w:r>
-      <w:r>
-        <w:rPr>
-          <w:rFonts w:hint="eastAsia"/>
-        </w:rPr>
-        <w:t>/</w:t>
-      </w:r>
-      <w:r>
-        <w:rPr>
-          <w:rFonts w:hint="eastAsia"/>
-        </w:rPr>
-        <w:t>助手指定</w:t>
-      </w:r>
-    </w:p>
-    <w:p>
-      <w:pPr>
-        <w:pStyle w:val="o2"/>
-      </w:pPr>
-      <w:r>
-        <w:rPr>
-          <w:rFonts w:hint="eastAsia"/>
-        </w:rPr>
-        <w:t>播主</w:t>
-      </w:r>
-      <w:r>
-        <w:rPr>
-          <w:rFonts w:hint="eastAsia"/>
-        </w:rPr>
-        <w:t>/</w:t>
-      </w:r>
-      <w:r>
-        <w:rPr>
-          <w:rFonts w:hint="eastAsia"/>
-        </w:rPr>
-        <w:t>助手及授权人员无论是否在开播时间都可看频道。</w:t>
-      </w:r>
-    </w:p>
-    <w:p>
-      <w:pPr>
-        <w:pStyle w:val="o2"/>
-      </w:pPr>
-      <w:r>
-        <w:rPr>
-          <w:rFonts w:hint="eastAsia"/>
-        </w:rPr>
-        <w:t>评课功能：</w:t>
+        <w:t>说明：</w:t>
+      </w:r>
+    </w:p>
+    <w:p>
+      <w:pPr>
+        <w:pStyle w:val="a7"/>
+        <w:numPr>
+          <w:ilvl w:val="0"/>
+          <w:numId w:val="7"/>
+        </w:numPr>
+        <w:spacing w:before="93"/>
+        <w:ind w:firstLineChars="0"/>
+      </w:pPr>
+      <w:r>
+        <w:rPr>
+          <w:rFonts w:hint="eastAsia"/>
+        </w:rPr>
+        <w:t>在建立账号时，会在账号后自动添加</w:t>
+      </w:r>
+      <w:r>
+        <w:rPr>
+          <w:rFonts w:hint="eastAsia"/>
+        </w:rPr>
+        <w:t xml:space="preserve"> </w:t>
+      </w:r>
+      <w:r>
+        <w:t>@&lt;</w:t>
+      </w:r>
+      <w:r>
+        <w:rPr>
+          <w:rFonts w:hint="eastAsia"/>
+        </w:rPr>
+        <w:t>机构名称</w:t>
+      </w:r>
+      <w:r>
+        <w:rPr>
+          <w:rFonts w:hint="eastAsia"/>
+        </w:rPr>
+        <w:t>&gt;</w:t>
+      </w:r>
+      <w:r>
+        <w:t xml:space="preserve"> </w:t>
+      </w:r>
+      <w:r>
+        <w:rPr>
+          <w:rFonts w:hint="eastAsia"/>
+        </w:rPr>
+        <w:t>后缀，用户登录时必须连后缀一起输入。</w:t>
+      </w:r>
+      <w:r>
+        <w:t>&lt;</w:t>
+      </w:r>
+      <w:r>
+        <w:rPr>
+          <w:rFonts w:hint="eastAsia"/>
+        </w:rPr>
+        <w:t>机构名称</w:t>
+      </w:r>
+      <w:r>
+        <w:rPr>
+          <w:rFonts w:hint="eastAsia"/>
+        </w:rPr>
+        <w:t>&gt;</w:t>
+      </w:r>
+      <w:r>
+        <w:rPr>
+          <w:rFonts w:hint="eastAsia"/>
+        </w:rPr>
+        <w:t>名称由系统分配，由</w:t>
+      </w:r>
+      <w:r>
+        <w:rPr>
+          <w:rFonts w:hint="eastAsia"/>
+        </w:rPr>
+        <w:t>2~4</w:t>
+      </w:r>
+      <w:r>
+        <w:rPr>
+          <w:rFonts w:hint="eastAsia"/>
+        </w:rPr>
+        <w:t>个字符组成。</w:t>
+      </w:r>
+    </w:p>
+    <w:p>
+      <w:pPr>
+        <w:pStyle w:val="a7"/>
+        <w:numPr>
+          <w:ilvl w:val="0"/>
+          <w:numId w:val="7"/>
+        </w:numPr>
+        <w:spacing w:before="93"/>
+        <w:ind w:firstLineChars="0"/>
+      </w:pPr>
+      <w:r>
+        <w:rPr>
+          <w:rFonts w:hint="eastAsia"/>
+        </w:rPr>
+        <w:t>若账号已存在则修改账号信息。</w:t>
+      </w:r>
+    </w:p>
+    <w:p>
+      <w:pPr>
+        <w:pStyle w:val="a7"/>
+        <w:numPr>
+          <w:ilvl w:val="0"/>
+          <w:numId w:val="7"/>
+        </w:numPr>
+        <w:spacing w:before="93"/>
+        <w:ind w:firstLineChars="0"/>
+      </w:pPr>
+      <w:r>
+        <w:rPr>
+          <w:rFonts w:hint="eastAsia"/>
+        </w:rPr>
+        <w:t>若出现删除字段，系统会删除此账号。</w:t>
+      </w:r>
+    </w:p>
+    <w:p>
+      <w:pPr>
+        <w:pStyle w:val="a7"/>
+        <w:numPr>
+          <w:ilvl w:val="0"/>
+          <w:numId w:val="7"/>
+        </w:numPr>
+        <w:spacing w:before="93"/>
+        <w:ind w:firstLineChars="0"/>
+        <w:rPr>
+          <w:rFonts w:hint="eastAsia"/>
+        </w:rPr>
+      </w:pPr>
+      <w:r>
+        <w:rPr>
+          <w:rFonts w:hint="eastAsia"/>
+        </w:rPr>
+        <w:t>状态：有“正常”，“锁定”两个值，锁定的用户暂时不能登录。</w:t>
+      </w:r>
+    </w:p>
+    <w:p>
+      <w:pPr>
+        <w:pStyle w:val="o3"/>
+      </w:pPr>
+      <w:r>
+        <w:rPr>
+          <w:rFonts w:hint="eastAsia"/>
+        </w:rPr>
+        <w:t>频道会员批量导入</w:t>
       </w:r>
     </w:p>
     <w:p>
@@ -995,16 +1487,67 @@
         <w:rPr>
           <w:rFonts w:hint="eastAsia"/>
         </w:rPr>
-        <w:t>评课老师</w:t>
-      </w:r>
-      <w:r>
-        <w:t>—</w:t>
-      </w:r>
-      <w:r>
-        <w:rPr>
-          <w:rFonts w:hint="eastAsia"/>
-        </w:rPr>
-        <w:t>》新权限</w:t>
+        <w:t>格式：</w:t>
+      </w:r>
+      <w:r>
+        <w:rPr>
+          <w:rFonts w:hint="eastAsia"/>
+        </w:rPr>
+        <w:t>频道</w:t>
+      </w:r>
+      <w:r>
+        <w:rPr>
+          <w:rFonts w:hint="eastAsia"/>
+        </w:rPr>
+        <w:t>ID</w:t>
+      </w:r>
+      <w:r>
+        <w:rPr>
+          <w:rFonts w:hint="eastAsia"/>
+        </w:rPr>
+        <w:t>，</w:t>
+      </w:r>
+      <w:r>
+        <w:rPr>
+          <w:rFonts w:hint="eastAsia"/>
+        </w:rPr>
+        <w:t>账号，密码，</w:t>
+      </w:r>
+      <w:r>
+        <w:rPr>
+          <w:rFonts w:hint="eastAsia"/>
+        </w:rPr>
+        <w:t>昵称，</w:t>
+      </w:r>
+      <w:r>
+        <w:rPr>
+          <w:rFonts w:hint="eastAsia"/>
+        </w:rPr>
+        <w:t>有效</w:t>
+      </w:r>
+      <w:r>
+        <w:rPr>
+          <w:rFonts w:hint="eastAsia"/>
+        </w:rPr>
+        <w:t>开始日期</w:t>
+      </w:r>
+      <w:r>
+        <w:rPr>
+          <w:rFonts w:hint="eastAsia"/>
+        </w:rPr>
+        <w:t>，</w:t>
+      </w:r>
+      <w:r>
+        <w:rPr>
+          <w:rFonts w:hint="eastAsia"/>
+        </w:rPr>
+        <w:t>有效结束日期，类型，</w:t>
+      </w:r>
+      <w:r>
+        <w:rPr>
+          <w:rFonts w:hint="eastAsia"/>
+        </w:rPr>
+        <w:t>分组，备注</w:t>
       </w:r>
     </w:p>
     <w:p>
@@ -1016,16 +1559,108 @@
         <w:rPr>
           <w:rFonts w:hint="eastAsia"/>
         </w:rPr>
-        <w:t>评课界面</w:t>
-      </w:r>
-      <w:r>
-        <w:t>—</w:t>
-      </w:r>
-      <w:r>
-        <w:rPr>
-          <w:rFonts w:hint="eastAsia"/>
-        </w:rPr>
-        <w:t>》每节课只有一个评语。按当时频道名称，区分频道的不同节目（课程）</w:t>
+        <w:t>说明：</w:t>
+      </w:r>
+    </w:p>
+    <w:p>
+      <w:pPr>
+        <w:pStyle w:val="a7"/>
+        <w:numPr>
+          <w:ilvl w:val="0"/>
+          <w:numId w:val="8"/>
+        </w:numPr>
+        <w:spacing w:before="93"/>
+        <w:ind w:firstLineChars="0"/>
+      </w:pPr>
+      <w:r>
+        <w:rPr>
+          <w:rFonts w:hint="eastAsia"/>
+        </w:rPr>
+        <w:t>当账号不存在时自动建立账号，账号存在时忽略</w:t>
+      </w:r>
+      <w:r>
+        <w:rPr>
+          <w:rFonts w:hint="eastAsia"/>
+        </w:rPr>
+        <w:t xml:space="preserve"> </w:t>
+      </w:r>
+      <w:r>
+        <w:rPr>
+          <w:rFonts w:hint="eastAsia"/>
+        </w:rPr>
+        <w:t>密码，昵称</w:t>
+      </w:r>
+      <w:r>
+        <w:rPr>
+          <w:rFonts w:hint="eastAsia"/>
+        </w:rPr>
+        <w:t xml:space="preserve"> </w:t>
+      </w:r>
+      <w:r>
+        <w:rPr>
+          <w:rFonts w:hint="eastAsia"/>
+        </w:rPr>
+        <w:t>字段，只设置会员信息。</w:t>
+      </w:r>
+    </w:p>
+    <w:p>
+      <w:pPr>
+        <w:pStyle w:val="a7"/>
+        <w:numPr>
+          <w:ilvl w:val="0"/>
+          <w:numId w:val="8"/>
+        </w:numPr>
+        <w:spacing w:before="93"/>
+        <w:ind w:firstLineChars="0"/>
+      </w:pPr>
+      <w:r>
+        <w:rPr>
+          <w:rFonts w:hint="eastAsia"/>
+        </w:rPr>
+        <w:t>类型：目前只填：会员</w:t>
+      </w:r>
+    </w:p>
+    <w:p>
+      <w:pPr>
+        <w:pStyle w:val="a7"/>
+        <w:numPr>
+          <w:ilvl w:val="0"/>
+          <w:numId w:val="8"/>
+        </w:numPr>
+        <w:spacing w:before="93"/>
+        <w:ind w:firstLineChars="0"/>
+        <w:rPr>
+          <w:rFonts w:hint="eastAsia"/>
+        </w:rPr>
+      </w:pPr>
+      <w:r>
+        <w:rPr>
+          <w:rFonts w:hint="eastAsia"/>
+        </w:rPr>
+        <w:t>分组：最多</w:t>
+      </w:r>
+      <w:r>
+        <w:rPr>
+          <w:rFonts w:hint="eastAsia"/>
+        </w:rPr>
+        <w:t>10</w:t>
+      </w:r>
+      <w:r>
+        <w:rPr>
+          <w:rFonts w:hint="eastAsia"/>
+        </w:rPr>
+        <w:t>个中文或英文字</w:t>
+      </w:r>
+    </w:p>
+    <w:p>
+      <w:pPr>
+        <w:pStyle w:val="o3"/>
+      </w:pPr>
+      <w:r>
+        <w:rPr>
+          <w:rFonts w:hint="eastAsia"/>
+        </w:rPr>
+        <w:t>对现有功能的修改</w:t>
       </w:r>
     </w:p>
     <w:p>
@@ -1037,30 +1672,73 @@
         <w:rPr>
           <w:rFonts w:hint="eastAsia"/>
         </w:rPr>
-        <w:t>考虑：频道增加节目表，介绍页可选择显示节目表，可选择按节目名称自动替换频道标题（或频道标题</w:t>
-      </w:r>
-      <w:r>
-        <w:rPr>
-          <w:rFonts w:hint="eastAsia"/>
-        </w:rPr>
-        <w:t>+</w:t>
-      </w:r>
-      <w:r>
-        <w:rPr>
-          <w:rFonts w:hint="eastAsia"/>
-        </w:rPr>
-        <w:t>节目名称），频道说明自动显示为节目说明（可选）</w:t>
-      </w:r>
-    </w:p>
-    <w:p>
-      <w:pPr>
-        <w:pStyle w:val="o2"/>
-      </w:pPr>
-      <w:r>
-        <w:rPr>
-          <w:rFonts w:hint="eastAsia"/>
-        </w:rPr>
-        <w:t>重整心跳接口</w:t>
+        <w:t>为避免不同机构批量导入用户的</w:t>
+      </w:r>
+      <w:r>
+        <w:rPr>
+          <w:rFonts w:hint="eastAsia"/>
+        </w:rPr>
+        <w:t>a</w:t>
+      </w:r>
+      <w:r>
+        <w:t>ccount</w:t>
+      </w:r>
+      <w:r>
+        <w:rPr>
+          <w:rFonts w:hint="eastAsia"/>
+        </w:rPr>
+        <w:t>重复，规定机构批量开设的</w:t>
+      </w:r>
+      <w:r>
+        <w:rPr>
+          <w:rFonts w:hint="eastAsia"/>
+        </w:rPr>
+        <w:t>a</w:t>
+      </w:r>
+      <w:r>
+        <w:t>ccount</w:t>
+      </w:r>
+      <w:r>
+        <w:rPr>
+          <w:rFonts w:hint="eastAsia"/>
+        </w:rPr>
+        <w:t>格式：</w:t>
+      </w:r>
+      <w:r>
+        <w:rPr>
+          <w:rFonts w:hint="eastAsia"/>
+        </w:rPr>
+        <w:t>&lt;</w:t>
+      </w:r>
+      <w:r>
+        <w:t>6~20</w:t>
+      </w:r>
+      <w:r>
+        <w:rPr>
+          <w:rFonts w:hint="eastAsia"/>
+        </w:rPr>
+        <w:t>个字母及数字</w:t>
+      </w:r>
+      <w:r>
+        <w:rPr>
+          <w:rFonts w:hint="eastAsia"/>
+        </w:rPr>
+        <w:t>&gt;</w:t>
+      </w:r>
+      <w:r>
+        <w:t>@&lt;</w:t>
+      </w:r>
+      <w:r>
+        <w:rPr>
+          <w:rFonts w:hint="eastAsia"/>
+        </w:rPr>
+        <w:t>由平台分配的机构名称</w:t>
+      </w:r>
+      <w:r>
+        <w:rPr>
+          <w:rFonts w:hint="eastAsia"/>
+        </w:rPr>
+        <w:t>&gt;</w:t>
       </w:r>
     </w:p>
     <w:p>
@@ -1072,81 +1750,41 @@
         <w:rPr>
           <w:rFonts w:hint="eastAsia"/>
         </w:rPr>
-        <w:t>目前踢人功能失效了</w:t>
+        <w:t>同时规定：用户自主注册的账号只能由字母、数字、</w:t>
+      </w:r>
+      <w:r>
+        <w:rPr>
+          <w:rFonts w:hint="eastAsia"/>
+        </w:rPr>
+        <w:t>_</w:t>
+      </w:r>
+      <w:r>
+        <w:rPr>
+          <w:rFonts w:hint="eastAsia"/>
+        </w:rPr>
+        <w:t>，组成，大小写敏感。</w:t>
       </w:r>
     </w:p>
     <w:p>
       <w:pPr>
         <w:pStyle w:val="a7"/>
         <w:spacing w:before="93"/>
-      </w:pPr>
-      <w:r>
-        <w:rPr>
-          <w:rFonts w:hint="eastAsia"/>
-        </w:rPr>
-        <w:t>心跳引入事件</w:t>
-      </w:r>
-      <w:r>
-        <w:rPr>
-          <w:rFonts w:hint="eastAsia"/>
-        </w:rPr>
-        <w:t>/</w:t>
-      </w:r>
-      <w:r>
-        <w:rPr>
-          <w:rFonts w:hint="eastAsia"/>
-        </w:rPr>
-        <w:t>委托机制，使心跳可承载更多的数据交换，降低</w:t>
-      </w:r>
-      <w:r>
-        <w:rPr>
-          <w:rFonts w:hint="eastAsia"/>
-        </w:rPr>
-        <w:t>WEB</w:t>
-      </w:r>
-      <w:r>
-        <w:rPr>
-          <w:rFonts w:hint="eastAsia"/>
-        </w:rPr>
-        <w:t>访问频率。</w:t>
-      </w:r>
-    </w:p>
-    <w:p>
-      <w:pPr>
-        <w:pStyle w:val="o2"/>
-      </w:pPr>
-      <w:r>
-        <w:rPr>
-          <w:rFonts w:hint="eastAsia"/>
-        </w:rPr>
-        <w:t>图片直播增加图片延时加载功能</w:t>
+        <w:rPr>
+          <w:rFonts w:hint="eastAsia"/>
+        </w:rPr>
+      </w:pPr>
+      <w:r>
+        <w:rPr>
+          <w:rFonts w:hint="eastAsia"/>
+        </w:rPr>
+        <w:t>机构开设的账号不能成为播主。</w:t>
       </w:r>
     </w:p>
     <w:p>
       <w:pPr>
         <w:pStyle w:val="a7"/>
         <w:spacing w:before="93"/>
-        <w:rPr>
-          <w:rFonts w:hint="eastAsia"/>
-        </w:rPr>
-      </w:pPr>
-      <w:r>
-        <w:rPr>
-          <w:rFonts w:hint="eastAsia"/>
-        </w:rPr>
-        <w:t>无限拖动，页尾自动载入。</w:t>
-      </w:r>
-    </w:p>
-    <w:p>
-      <w:pPr>
-        <w:pStyle w:val="o2"/>
-      </w:pPr>
-      <w:r>
-        <w:rPr>
-          <w:rFonts w:hint="eastAsia"/>
-        </w:rPr>
-        <w:t>图片直播增加瀑布流显示模板</w:t>
-      </w:r>
+      </w:pPr>
     </w:p>
     <w:p>
       <w:pPr>
@@ -1167,6 +1805,119 @@
 <file path=word/numbering.xml><?xml version="1.0" encoding="utf-8"?>
 <w:numbering xmlns:wpc="http://schemas.microsoft.com/office/word/2010/wordprocessingCanvas" xmlns:cx="http://schemas.microsoft.com/office/drawing/2014/chartex" xmlns:cx1="http://schemas.microsoft.com/office/drawing/2015/9/8/chartex" xmlns:cx2="http://schemas.microsoft.com/office/drawing/2015/10/21/chartex" xmlns:cx3="http://schemas.microsoft.com/office/drawing/2016/5/9/chartex" xmlns:cx4="http://schemas.microsoft.com/office/drawing/2016/5/10/chartex" xmlns:cx5="http://schemas.microsoft.com/office/drawing/2016/5/11/chartex" xmlns:cx6="http://schemas.microsoft.com/office/drawing/2016/5/12/chartex" xmlns:cx7="http://schemas.microsoft.com/office/drawing/2016/5/13/chartex" xmlns:cx8="http://schemas.microsoft.com/office/drawing/2016/5/14/chartex" xmlns:mc="http://schemas.openxmlformats.org/markup-compatibility/2006" xmlns:aink="http://schemas.microsoft.com/office/drawing/2016/ink" xmlns:am3d="http://schemas.microsoft.com/office/drawing/2017/model3d" xmlns:o="urn:schemas-microsoft-com:office:office" xmlns:r="http://schemas.openxmlformats.org/officeDocument/2006/relationships" xmlns:m="http://schemas.openxmlformats.org/officeDocument/2006/math" xmlns:v="urn:schemas-microsoft-com:vml" xmlns:wp14="http://schemas.microsoft.com/office/word/2010/wordprocessingDrawing" xmlns:wp="http://schemas.openxmlformats.org/drawingml/2006/wordprocessingDrawing" xmlns:w10="urn:schemas-microsoft-com:office:word" xmlns:w="http://schemas.openxmlformats.org/wordprocessingml/2006/main" xmlns:w14="http://schemas.microsoft.com/office/word/2010/wordml" xmlns:w15="http://schemas.microsoft.com/office/word/2012/wordml" xmlns:w16cid="http://schemas.microsoft.com/office/word/2016/wordml/cid" xmlns:w16se="http://schemas.microsoft.com/office/word/2015/wordml/symex" xmlns:wpg="http://schemas.microsoft.com/office/word/2010/wordprocessingGroup" xmlns:wpi="http://schemas.microsoft.com/office/word/2010/wordprocessingInk" xmlns:wne="http://schemas.microsoft.com/office/word/2006/wordml" xmlns:wps="http://schemas.microsoft.com/office/word/2010/wordprocessingShape" mc:Ignorable="w14 w15 w16se w16cid wp14">
   <w:abstractNum w:abstractNumId="0" w15:restartNumberingAfterBreak="0">
+    <w:nsid w:val="11FD51BE"/>
+    <w:multiLevelType w:val="hybridMultilevel"/>
+    <w:tmpl w:val="7412579A"/>
+    <w:lvl w:ilvl="0" w:tplc="04090001">
+      <w:start w:val="1"/>
+      <w:numFmt w:val="bullet"/>
+      <w:lvlText w:val=""/>
+      <w:lvlJc w:val="left"/>
+      <w:pPr>
+        <w:ind w:left="924" w:hanging="420"/>
+      </w:pPr>
+      <w:rPr>
+        <w:rFonts w:ascii="Wingdings" w:hAnsi="Wingdings" w:hint="default"/>
+      </w:rPr>
+    </w:lvl>
+    <w:lvl w:ilvl="1" w:tplc="04090003" w:tentative="1">
+      <w:start w:val="1"/>
+      <w:numFmt w:val="bullet"/>
+      <w:lvlText w:val=""/>
+      <w:lvlJc w:val="left"/>
+      <w:pPr>
+        <w:ind w:left="1344" w:hanging="420"/>
+      </w:pPr>
+      <w:rPr>
+        <w:rFonts w:ascii="Wingdings" w:hAnsi="Wingdings" w:hint="default"/>
+      </w:rPr>
+    </w:lvl>
+    <w:lvl w:ilvl="2" w:tplc="04090005" w:tentative="1">
+      <w:start w:val="1"/>
+      <w:numFmt w:val="bullet"/>
+      <w:lvlText w:val=""/>
+      <w:lvlJc w:val="left"/>
+      <w:pPr>
+        <w:ind w:left="1764" w:hanging="420"/>
+      </w:pPr>
+      <w:rPr>
+        <w:rFonts w:ascii="Wingdings" w:hAnsi="Wingdings" w:hint="default"/>
+      </w:rPr>
+    </w:lvl>
+    <w:lvl w:ilvl="3" w:tplc="04090001" w:tentative="1">
+      <w:start w:val="1"/>
+      <w:numFmt w:val="bullet"/>
+      <w:lvlText w:val=""/>
+      <w:lvlJc w:val="left"/>
+      <w:pPr>
+        <w:ind w:left="2184" w:hanging="420"/>
+      </w:pPr>
+      <w:rPr>
+        <w:rFonts w:ascii="Wingdings" w:hAnsi="Wingdings" w:hint="default"/>
+      </w:rPr>
+    </w:lvl>
+    <w:lvl w:ilvl="4" w:tplc="04090003" w:tentative="1">
+      <w:start w:val="1"/>
+      <w:numFmt w:val="bullet"/>
+      <w:lvlText w:val=""/>
+      <w:lvlJc w:val="left"/>
+      <w:pPr>
+        <w:ind w:left="2604" w:hanging="420"/>
+      </w:pPr>
+      <w:rPr>
+        <w:rFonts w:ascii="Wingdings" w:hAnsi="Wingdings" w:hint="default"/>
+      </w:rPr>
+    </w:lvl>
+    <w:lvl w:ilvl="5" w:tplc="04090005" w:tentative="1">
+      <w:start w:val="1"/>
+      <w:numFmt w:val="bullet"/>
+      <w:lvlText w:val=""/>
+      <w:lvlJc w:val="left"/>
+      <w:pPr>
+        <w:ind w:left="3024" w:hanging="420"/>
+      </w:pPr>
+      <w:rPr>
+        <w:rFonts w:ascii="Wingdings" w:hAnsi="Wingdings" w:hint="default"/>
+      </w:rPr>
+    </w:lvl>
+    <w:lvl w:ilvl="6" w:tplc="04090001" w:tentative="1">
+      <w:start w:val="1"/>
+      <w:numFmt w:val="bullet"/>
+      <w:lvlText w:val=""/>
+      <w:lvlJc w:val="left"/>
+      <w:pPr>
+        <w:ind w:left="3444" w:hanging="420"/>
+      </w:pPr>
+      <w:rPr>
+        <w:rFonts w:ascii="Wingdings" w:hAnsi="Wingdings" w:hint="default"/>
+      </w:rPr>
+    </w:lvl>
+    <w:lvl w:ilvl="7" w:tplc="04090003" w:tentative="1">
+      <w:start w:val="1"/>
+      <w:numFmt w:val="bullet"/>
+      <w:lvlText w:val=""/>
+      <w:lvlJc w:val="left"/>
+      <w:pPr>
+        <w:ind w:left="3864" w:hanging="420"/>
+      </w:pPr>
+      <w:rPr>
+        <w:rFonts w:ascii="Wingdings" w:hAnsi="Wingdings" w:hint="default"/>
+      </w:rPr>
+    </w:lvl>
+    <w:lvl w:ilvl="8" w:tplc="04090005" w:tentative="1">
+      <w:start w:val="1"/>
+      <w:numFmt w:val="bullet"/>
+      <w:lvlText w:val=""/>
+      <w:lvlJc w:val="left"/>
+      <w:pPr>
+        <w:ind w:left="4284" w:hanging="420"/>
+      </w:pPr>
+      <w:rPr>
+        <w:rFonts w:ascii="Wingdings" w:hAnsi="Wingdings" w:hint="default"/>
+      </w:rPr>
+    </w:lvl>
+  </w:abstractNum>
+  <w:abstractNum w:abstractNumId="1" w15:restartNumberingAfterBreak="0">
     <w:nsid w:val="43DB768B"/>
     <w:multiLevelType w:val="multilevel"/>
     <w:tmpl w:val="0D1A09E4"/>
@@ -1279,7 +2030,7 @@
       </w:rPr>
     </w:lvl>
   </w:abstractNum>
-  <w:abstractNum w:abstractNumId="1" w15:restartNumberingAfterBreak="0">
+  <w:abstractNum w:abstractNumId="2" w15:restartNumberingAfterBreak="0">
     <w:nsid w:val="54881EDA"/>
     <w:multiLevelType w:val="multilevel"/>
     <w:tmpl w:val="4650D0E4"/>
@@ -1393,7 +2144,7 @@
       </w:rPr>
     </w:lvl>
   </w:abstractNum>
-  <w:abstractNum w:abstractNumId="2" w15:restartNumberingAfterBreak="0">
+  <w:abstractNum w:abstractNumId="3" w15:restartNumberingAfterBreak="0">
     <w:nsid w:val="5903238E"/>
     <w:multiLevelType w:val="multilevel"/>
     <w:tmpl w:val="DA08F7AE"/>
@@ -1509,7 +2260,7 @@
       </w:rPr>
     </w:lvl>
   </w:abstractNum>
-  <w:abstractNum w:abstractNumId="3" w15:restartNumberingAfterBreak="0">
+  <w:abstractNum w:abstractNumId="4" w15:restartNumberingAfterBreak="0">
     <w:nsid w:val="69430710"/>
     <w:multiLevelType w:val="multilevel"/>
     <w:tmpl w:val="0CB00020"/>
@@ -1623,23 +2374,136 @@
       </w:rPr>
     </w:lvl>
   </w:abstractNum>
+  <w:abstractNum w:abstractNumId="5" w15:restartNumberingAfterBreak="0">
+    <w:nsid w:val="6E4D4382"/>
+    <w:multiLevelType w:val="hybridMultilevel"/>
+    <w:tmpl w:val="0ED20562"/>
+    <w:lvl w:ilvl="0" w:tplc="04090001">
+      <w:start w:val="1"/>
+      <w:numFmt w:val="bullet"/>
+      <w:lvlText w:val=""/>
+      <w:lvlJc w:val="left"/>
+      <w:pPr>
+        <w:ind w:left="924" w:hanging="420"/>
+      </w:pPr>
+      <w:rPr>
+        <w:rFonts w:ascii="Wingdings" w:hAnsi="Wingdings" w:hint="default"/>
+      </w:rPr>
+    </w:lvl>
+    <w:lvl w:ilvl="1" w:tplc="04090003" w:tentative="1">
+      <w:start w:val="1"/>
+      <w:numFmt w:val="bullet"/>
+      <w:lvlText w:val=""/>
+      <w:lvlJc w:val="left"/>
+      <w:pPr>
+        <w:ind w:left="1344" w:hanging="420"/>
+      </w:pPr>
+      <w:rPr>
+        <w:rFonts w:ascii="Wingdings" w:hAnsi="Wingdings" w:hint="default"/>
+      </w:rPr>
+    </w:lvl>
+    <w:lvl w:ilvl="2" w:tplc="04090005" w:tentative="1">
+      <w:start w:val="1"/>
+      <w:numFmt w:val="bullet"/>
+      <w:lvlText w:val=""/>
+      <w:lvlJc w:val="left"/>
+      <w:pPr>
+        <w:ind w:left="1764" w:hanging="420"/>
+      </w:pPr>
+      <w:rPr>
+        <w:rFonts w:ascii="Wingdings" w:hAnsi="Wingdings" w:hint="default"/>
+      </w:rPr>
+    </w:lvl>
+    <w:lvl w:ilvl="3" w:tplc="04090001" w:tentative="1">
+      <w:start w:val="1"/>
+      <w:numFmt w:val="bullet"/>
+      <w:lvlText w:val=""/>
+      <w:lvlJc w:val="left"/>
+      <w:pPr>
+        <w:ind w:left="2184" w:hanging="420"/>
+      </w:pPr>
+      <w:rPr>
+        <w:rFonts w:ascii="Wingdings" w:hAnsi="Wingdings" w:hint="default"/>
+      </w:rPr>
+    </w:lvl>
+    <w:lvl w:ilvl="4" w:tplc="04090003" w:tentative="1">
+      <w:start w:val="1"/>
+      <w:numFmt w:val="bullet"/>
+      <w:lvlText w:val=""/>
+      <w:lvlJc w:val="left"/>
+      <w:pPr>
+        <w:ind w:left="2604" w:hanging="420"/>
+      </w:pPr>
+      <w:rPr>
+        <w:rFonts w:ascii="Wingdings" w:hAnsi="Wingdings" w:hint="default"/>
+      </w:rPr>
+    </w:lvl>
+    <w:lvl w:ilvl="5" w:tplc="04090005" w:tentative="1">
+      <w:start w:val="1"/>
+      <w:numFmt w:val="bullet"/>
+      <w:lvlText w:val=""/>
+      <w:lvlJc w:val="left"/>
+      <w:pPr>
+        <w:ind w:left="3024" w:hanging="420"/>
+      </w:pPr>
+      <w:rPr>
+        <w:rFonts w:ascii="Wingdings" w:hAnsi="Wingdings" w:hint="default"/>
+      </w:rPr>
+    </w:lvl>
+    <w:lvl w:ilvl="6" w:tplc="04090001" w:tentative="1">
+      <w:start w:val="1"/>
+      <w:numFmt w:val="bullet"/>
+      <w:lvlText w:val=""/>
+      <w:lvlJc w:val="left"/>
+      <w:pPr>
+        <w:ind w:left="3444" w:hanging="420"/>
+      </w:pPr>
+      <w:rPr>
+        <w:rFonts w:ascii="Wingdings" w:hAnsi="Wingdings" w:hint="default"/>
+      </w:rPr>
+    </w:lvl>
+    <w:lvl w:ilvl="7" w:tplc="04090003" w:tentative="1">
+      <w:start w:val="1"/>
+      <w:numFmt w:val="bullet"/>
+      <w:lvlText w:val=""/>
+      <w:lvlJc w:val="left"/>
+      <w:pPr>
+        <w:ind w:left="3864" w:hanging="420"/>
+      </w:pPr>
+      <w:rPr>
+        <w:rFonts w:ascii="Wingdings" w:hAnsi="Wingdings" w:hint="default"/>
+      </w:rPr>
+    </w:lvl>
+    <w:lvl w:ilvl="8" w:tplc="04090005" w:tentative="1">
+      <w:start w:val="1"/>
+      <w:numFmt w:val="bullet"/>
+      <w:lvlText w:val=""/>
+      <w:lvlJc w:val="left"/>
+      <w:pPr>
+        <w:ind w:left="4284" w:hanging="420"/>
+      </w:pPr>
+      <w:rPr>
+        <w:rFonts w:ascii="Wingdings" w:hAnsi="Wingdings" w:hint="default"/>
+      </w:rPr>
+    </w:lvl>
+  </w:abstractNum>
   <w:num w:numId="1">
+    <w:abstractNumId w:val="3"/>
+  </w:num>
+  <w:num w:numId="2">
+    <w:abstractNumId w:val="1"/>
+  </w:num>
+  <w:num w:numId="3">
     <w:abstractNumId w:val="2"/>
   </w:num>
-  <w:num w:numId="2">
-    <w:abstractNumId w:val="0"/>
+  <w:num w:numId="4">
+    <w:abstractNumId w:val="4"/>
   </w:num>
-  <w:num w:numId="3">
-    <w:abstractNumId w:val="1"/>
-  </w:num>
-  <w:num w:numId="4">
+  <w:num w:numId="5">
     <w:abstractNumId w:val="3"/>
   </w:num>
-  <w:num w:numId="5">
-    <w:abstractNumId w:val="2"/>
-  </w:num>
   <w:num w:numId="6">
-    <w:abstractNumId w:val="2"/>
+    <w:abstractNumId w:val="3"/>
     <w:lvlOverride w:ilvl="0">
       <w:startOverride w:val="1"/>
     </w:lvlOverride>
@@ -1667,6 +2531,12 @@
     <w:lvlOverride w:ilvl="8">
       <w:startOverride w:val="1"/>
     </w:lvlOverride>
+  </w:num>
+  <w:num w:numId="7">
+    <w:abstractNumId w:val="5"/>
+  </w:num>
+  <w:num w:numId="8">
+    <w:abstractNumId w:val="0"/>
   </w:num>
 </w:numbering>
 </file>

--- a/document/YWZ修改记录及TODO.docx
+++ b/document/YWZ修改记录及TODO.docx
@@ -949,6 +949,15 @@
         </w:rPr>
         <w:t>助手指定</w:t>
       </w:r>
+      <w:r>
+        <w:rPr>
+          <w:rFonts w:hint="eastAsia"/>
+        </w:rPr>
+        <w:t xml:space="preserve"> D</w:t>
+      </w:r>
+      <w:r>
+        <w:t>one</w:t>
+      </w:r>
     </w:p>
     <w:p>
       <w:pPr>
@@ -1194,9 +1203,6 @@
       <w:pPr>
         <w:pStyle w:val="a7"/>
         <w:spacing w:before="93"/>
-        <w:rPr>
-          <w:rFonts w:hint="eastAsia"/>
-        </w:rPr>
       </w:pPr>
       <w:r>
         <w:rPr>
@@ -1271,8 +1277,6 @@
         </w:rPr>
         <w:t>。</w:t>
       </w:r>
-      <w:bookmarkStart w:id="0" w:name="_GoBack"/>
-      <w:bookmarkEnd w:id="0"/>
     </w:p>
     <w:p>
       <w:pPr>
@@ -1456,9 +1460,6 @@
         </w:numPr>
         <w:spacing w:before="93"/>
         <w:ind w:firstLineChars="0"/>
-        <w:rPr>
-          <w:rFonts w:hint="eastAsia"/>
-        </w:rPr>
       </w:pPr>
       <w:r>
         <w:rPr>
@@ -1629,9 +1630,6 @@
         </w:numPr>
         <w:spacing w:before="93"/>
         <w:ind w:firstLineChars="0"/>
-        <w:rPr>
-          <w:rFonts w:hint="eastAsia"/>
-        </w:rPr>
       </w:pPr>
       <w:r>
         <w:rPr>
@@ -1769,15 +1767,23 @@
       <w:pPr>
         <w:pStyle w:val="a7"/>
         <w:spacing w:before="93"/>
-        <w:rPr>
-          <w:rFonts w:hint="eastAsia"/>
-        </w:rPr>
       </w:pPr>
       <w:r>
         <w:rPr>
           <w:rFonts w:hint="eastAsia"/>
         </w:rPr>
         <w:t>机构开设的账号不能成为播主。</w:t>
+      </w:r>
+    </w:p>
+    <w:p>
+      <w:pPr>
+        <w:pStyle w:val="o2"/>
+      </w:pPr>
+      <w:r>
+        <w:rPr>
+          <w:rFonts w:hint="eastAsia"/>
+        </w:rPr>
+        <w:t>禁止账号重复登录</w:t>
       </w:r>
     </w:p>
     <w:p>
@@ -1785,12 +1791,247 @@
         <w:pStyle w:val="a7"/>
         <w:spacing w:before="93"/>
       </w:pPr>
+      <w:r>
+        <w:rPr>
+          <w:rFonts w:hint="eastAsia"/>
+        </w:rPr>
+        <w:t>对于</w:t>
+      </w:r>
+      <w:r>
+        <w:rPr>
+          <w:rFonts w:hint="eastAsia"/>
+        </w:rPr>
+        <w:t>user</w:t>
+      </w:r>
+      <w:r>
+        <w:rPr>
+          <w:rFonts w:hint="eastAsia"/>
+        </w:rPr>
+        <w:t>表</w:t>
+      </w:r>
+      <w:r>
+        <w:rPr>
+          <w:rFonts w:hint="eastAsia"/>
+        </w:rPr>
+        <w:t>a</w:t>
+      </w:r>
+      <w:r>
+        <w:t>ttr</w:t>
+      </w:r>
+      <w:r>
+        <w:rPr>
+          <w:rFonts w:hint="eastAsia"/>
+        </w:rPr>
+        <w:t>扩展</w:t>
+      </w:r>
+      <w:r>
+        <w:rPr>
+          <w:rFonts w:hint="eastAsia"/>
+        </w:rPr>
+        <w:t>属性无</w:t>
+      </w:r>
+      <w:r>
+        <w:t>multi</w:t>
+      </w:r>
+      <w:r>
+        <w:t>L</w:t>
+      </w:r>
+      <w:r>
+        <w:t>ogin</w:t>
+      </w:r>
+      <w:r>
+        <w:rPr>
+          <w:rFonts w:hint="eastAsia"/>
+        </w:rPr>
+        <w:t>的禁止重复登录，有此属性的按此属性进行重复登录次数限制，</w:t>
+      </w:r>
+      <w:r>
+        <w:rPr>
+          <w:rFonts w:hint="eastAsia"/>
+        </w:rPr>
+        <w:t>0</w:t>
+      </w:r>
+      <w:r>
+        <w:rPr>
+          <w:rFonts w:hint="eastAsia"/>
+        </w:rPr>
+        <w:t>为无限制。</w:t>
+      </w:r>
     </w:p>
     <w:p>
       <w:pPr>
         <w:pStyle w:val="a7"/>
         <w:spacing w:before="93"/>
       </w:pPr>
+      <w:r>
+        <w:rPr>
+          <w:rFonts w:hint="eastAsia"/>
+        </w:rPr>
+        <w:t>播放器退出登录，或关闭时，调用</w:t>
+      </w:r>
+      <w:r>
+        <w:rPr>
+          <w:rFonts w:hint="eastAsia"/>
+        </w:rPr>
+        <w:t>s</w:t>
+      </w:r>
+      <w:r>
+        <w:t>topOnline</w:t>
+      </w:r>
+    </w:p>
+    <w:p>
+      <w:pPr>
+        <w:pStyle w:val="o2"/>
+      </w:pPr>
+      <w:r>
+        <w:rPr>
+          <w:rFonts w:hint="eastAsia"/>
+        </w:rPr>
+        <w:t>试看功能</w:t>
+      </w:r>
+    </w:p>
+    <w:p>
+      <w:pPr>
+        <w:pStyle w:val="o2"/>
+      </w:pPr>
+      <w:r>
+        <w:rPr>
+          <w:rFonts w:hint="eastAsia"/>
+        </w:rPr>
+        <w:t>聊天区</w:t>
+      </w:r>
+    </w:p>
+    <w:p>
+      <w:pPr>
+        <w:pStyle w:val="o3"/>
+      </w:pPr>
+      <w:r>
+        <w:rPr>
+          <w:rFonts w:hint="eastAsia"/>
+        </w:rPr>
+        <w:lastRenderedPageBreak/>
+        <w:t>聊天信息导出</w:t>
+      </w:r>
+    </w:p>
+    <w:p>
+      <w:pPr>
+        <w:pStyle w:val="o3"/>
+      </w:pPr>
+      <w:r>
+        <w:rPr>
+          <w:rFonts w:hint="eastAsia"/>
+        </w:rPr>
+        <w:t>单条删除</w:t>
+      </w:r>
+    </w:p>
+    <w:p>
+      <w:pPr>
+        <w:pStyle w:val="o3"/>
+      </w:pPr>
+      <w:r>
+        <w:rPr>
+          <w:rFonts w:hint="eastAsia"/>
+        </w:rPr>
+        <w:t>初始显示聊天信息</w:t>
+      </w:r>
+      <w:r>
+        <w:rPr>
+          <w:rFonts w:hint="eastAsia"/>
+        </w:rPr>
+        <w:t>30</w:t>
+      </w:r>
+      <w:r>
+        <w:rPr>
+          <w:rFonts w:hint="eastAsia"/>
+        </w:rPr>
+        <w:t>条</w:t>
+      </w:r>
+    </w:p>
+    <w:p>
+      <w:pPr>
+        <w:pStyle w:val="o2"/>
+      </w:pPr>
+      <w:r>
+        <w:rPr>
+          <w:rFonts w:hint="eastAsia"/>
+        </w:rPr>
+        <w:t>中国移动实名认证</w:t>
+      </w:r>
+    </w:p>
+    <w:p>
+      <w:pPr>
+        <w:pStyle w:val="a7"/>
+        <w:spacing w:before="93"/>
+      </w:pPr>
+      <w:r>
+        <w:t>http://dev.10086.cn/cmpassport/idauth.html</w:t>
+      </w:r>
+    </w:p>
+    <w:p>
+      <w:pPr>
+        <w:pStyle w:val="o2"/>
+      </w:pPr>
+      <w:r>
+        <w:rPr>
+          <w:rFonts w:hint="eastAsia"/>
+        </w:rPr>
+        <w:t>播放界面</w:t>
+      </w:r>
+    </w:p>
+    <w:p>
+      <w:pPr>
+        <w:pStyle w:val="o3"/>
+      </w:pPr>
+      <w:r>
+        <w:rPr>
+          <w:rFonts w:hint="eastAsia"/>
+        </w:rPr>
+        <w:t>播主可定义播放界面的皮肤</w:t>
+      </w:r>
+    </w:p>
+    <w:p>
+      <w:pPr>
+        <w:pStyle w:val="o3"/>
+      </w:pPr>
+      <w:r>
+        <w:rPr>
+          <w:rFonts w:hint="eastAsia"/>
+        </w:rPr>
+        <w:t>中间的标签栏可选择是否显示、显示顺序、及默认</w:t>
+      </w:r>
+    </w:p>
+    <w:p>
+      <w:pPr>
+        <w:pStyle w:val="o3"/>
+      </w:pPr>
+      <w:r>
+        <w:rPr>
+          <w:rFonts w:hint="eastAsia"/>
+        </w:rPr>
+        <w:t>“我的”可选择是否显示。</w:t>
+      </w:r>
+    </w:p>
+    <w:p>
+      <w:pPr>
+        <w:pStyle w:val="o3"/>
+      </w:pPr>
+      <w:r>
+        <w:rPr>
+          <w:rFonts w:hint="eastAsia"/>
+        </w:rPr>
+        <w:t>图片直播时不显示“走马灯”</w:t>
+      </w:r>
+    </w:p>
+    <w:p>
+      <w:pPr>
+        <w:pStyle w:val="a7"/>
+        <w:spacing w:before="93"/>
+        <w:rPr>
+          <w:rFonts w:hint="eastAsia"/>
+        </w:rPr>
+      </w:pPr>
+      <w:bookmarkStart w:id="0" w:name="_GoBack"/>
+      <w:bookmarkEnd w:id="0"/>
     </w:p>
     <w:sectPr>
       <w:pgSz w:w="11906" w:h="16838"/>

--- a/document/YWZ修改记录及TODO.docx
+++ b/document/YWZ修改记录及TODO.docx
@@ -897,6 +897,27 @@
         </w:rPr>
         <w:t>。</w:t>
       </w:r>
+      <w:r>
+        <w:rPr>
+          <w:rFonts w:hint="eastAsia"/>
+        </w:rPr>
+        <w:t xml:space="preserve"> </w:t>
+      </w:r>
+      <w:r>
+        <w:rPr>
+          <w:rFonts w:hint="eastAsia"/>
+        </w:rPr>
+        <w:t>Done</w:t>
+      </w:r>
+      <w:r>
+        <w:t xml:space="preserve"> </w:t>
+      </w:r>
+      <w:r>
+        <w:rPr>
+          <w:rFonts w:hint="eastAsia"/>
+        </w:rPr>
+        <w:t>2018-12-13</w:t>
+      </w:r>
     </w:p>
     <w:p>
       <w:pPr>
@@ -1069,6 +1090,21 @@
         </w:rPr>
         <w:t>重整心跳接口</w:t>
       </w:r>
+      <w:r>
+        <w:rPr>
+          <w:rFonts w:hint="eastAsia"/>
+        </w:rPr>
+        <w:t xml:space="preserve"> Done</w:t>
+      </w:r>
+      <w:r>
+        <w:t xml:space="preserve"> </w:t>
+      </w:r>
+      <w:r>
+        <w:rPr>
+          <w:rFonts w:hint="eastAsia"/>
+        </w:rPr>
+        <w:t>部分完成</w:t>
+      </w:r>
     </w:p>
     <w:p>
       <w:pPr>
@@ -1122,6 +1158,8 @@
       <w:pPr>
         <w:pStyle w:val="o2"/>
       </w:pPr>
+      <w:bookmarkStart w:id="0" w:name="_GoBack"/>
+      <w:bookmarkEnd w:id="0"/>
       <w:r>
         <w:rPr>
           <w:rFonts w:hint="eastAsia"/>
@@ -1150,6 +1188,21 @@
           <w:rFonts w:hint="eastAsia"/>
         </w:rPr>
         <w:t>图片直播增加瀑布流显示模板</w:t>
+      </w:r>
+      <w:r>
+        <w:rPr>
+          <w:rFonts w:hint="eastAsia"/>
+        </w:rPr>
+        <w:t xml:space="preserve"> Done</w:t>
+      </w:r>
+      <w:r>
+        <w:t xml:space="preserve"> </w:t>
+      </w:r>
+      <w:r>
+        <w:rPr>
+          <w:rFonts w:hint="eastAsia"/>
+        </w:rPr>
+        <w:t>2018-12-13</w:t>
       </w:r>
     </w:p>
     <w:p>
@@ -1785,6 +1838,21 @@
         </w:rPr>
         <w:t>禁止账号重复登录</w:t>
       </w:r>
+      <w:r>
+        <w:rPr>
+          <w:rFonts w:hint="eastAsia"/>
+        </w:rPr>
+        <w:t xml:space="preserve"> Done</w:t>
+      </w:r>
+      <w:r>
+        <w:t xml:space="preserve"> </w:t>
+      </w:r>
+      <w:r>
+        <w:rPr>
+          <w:rFonts w:hint="eastAsia"/>
+        </w:rPr>
+        <w:t>2018-12-13</w:t>
+      </w:r>
     </w:p>
     <w:p>
       <w:pPr>
@@ -2026,12 +2094,7 @@
       <w:pPr>
         <w:pStyle w:val="a7"/>
         <w:spacing w:before="93"/>
-        <w:rPr>
-          <w:rFonts w:hint="eastAsia"/>
-        </w:rPr>
-      </w:pPr>
-      <w:bookmarkStart w:id="0" w:name="_GoBack"/>
-      <w:bookmarkEnd w:id="0"/>
+      </w:pPr>
     </w:p>
     <w:sectPr>
       <w:pgSz w:w="11906" w:h="16838"/>

--- a/document/YWZ修改记录及TODO.docx
+++ b/document/YWZ修改记录及TODO.docx
@@ -6,6 +6,8 @@
       <w:pPr>
         <w:pStyle w:val="a3"/>
       </w:pPr>
+      <w:bookmarkStart w:id="0" w:name="_GoBack"/>
+      <w:bookmarkEnd w:id="0"/>
       <w:r>
         <w:rPr>
           <w:rFonts w:hint="eastAsia"/>
@@ -1158,8 +1160,6 @@
       <w:pPr>
         <w:pStyle w:val="o2"/>
       </w:pPr>
-      <w:bookmarkStart w:id="0" w:name="_GoBack"/>
-      <w:bookmarkEnd w:id="0"/>
       <w:r>
         <w:rPr>
           <w:rFonts w:hint="eastAsia"/>
@@ -2092,8 +2092,150 @@
     </w:p>
     <w:p>
       <w:pPr>
+        <w:pStyle w:val="o3"/>
+      </w:pPr>
+      <w:r>
+        <w:rPr>
+          <w:rFonts w:hint="eastAsia"/>
+        </w:rPr>
+        <w:t>COVER</w:t>
+      </w:r>
+      <w:r>
+        <w:rPr>
+          <w:rFonts w:hint="eastAsia"/>
+        </w:rPr>
+        <w:t>文件名用动态的避免</w:t>
+      </w:r>
+      <w:r>
+        <w:rPr>
+          <w:rFonts w:hint="eastAsia"/>
+        </w:rPr>
+        <w:t>c</w:t>
+      </w:r>
+      <w:r>
+        <w:t>ache</w:t>
+      </w:r>
+    </w:p>
+    <w:p>
+      <w:pPr>
         <w:pStyle w:val="a7"/>
         <w:spacing w:before="93"/>
+      </w:pPr>
+    </w:p>
+    <w:p>
+      <w:pPr>
+        <w:pStyle w:val="a7"/>
+        <w:spacing w:before="93"/>
+      </w:pPr>
+    </w:p>
+    <w:p>
+      <w:pPr>
+        <w:pStyle w:val="o1"/>
+      </w:pPr>
+      <w:r>
+        <w:rPr>
+          <w:rFonts w:hint="eastAsia"/>
+        </w:rPr>
+        <w:t>攻击痕迹</w:t>
+      </w:r>
+    </w:p>
+    <w:p>
+      <w:pPr>
+        <w:pStyle w:val="ac"/>
+      </w:pPr>
+      <w:r>
+        <w:rPr>
+          <w:noProof/>
+        </w:rPr>
+        <w:drawing>
+          <wp:inline distT="0" distB="0" distL="0" distR="0" wp14:anchorId="041BA073" wp14:editId="30801322">
+            <wp:extent cx="5274310" cy="3098165"/>
+            <wp:effectExtent l="0" t="0" r="0" b="0"/>
+            <wp:docPr id="3" name="图片 3"/>
+            <wp:cNvGraphicFramePr>
+              <a:graphicFrameLocks xmlns:a="http://schemas.openxmlformats.org/drawingml/2006/main" noChangeAspect="1"/>
+            </wp:cNvGraphicFramePr>
+            <a:graphic xmlns:a="http://schemas.openxmlformats.org/drawingml/2006/main">
+              <a:graphicData uri="http://schemas.openxmlformats.org/drawingml/2006/picture">
+                <pic:pic xmlns:pic="http://schemas.openxmlformats.org/drawingml/2006/picture">
+                  <pic:nvPicPr>
+                    <pic:cNvPr id="1" name=""/>
+                    <pic:cNvPicPr/>
+                  </pic:nvPicPr>
+                  <pic:blipFill>
+                    <a:blip r:embed="rId12"/>
+                    <a:stretch>
+                      <a:fillRect/>
+                    </a:stretch>
+                  </pic:blipFill>
+                  <pic:spPr>
+                    <a:xfrm>
+                      <a:off x="0" y="0"/>
+                      <a:ext cx="5274310" cy="3098165"/>
+                    </a:xfrm>
+                    <a:prstGeom prst="rect">
+                      <a:avLst/>
+                    </a:prstGeom>
+                  </pic:spPr>
+                </pic:pic>
+              </a:graphicData>
+            </a:graphic>
+          </wp:inline>
+        </w:drawing>
+      </w:r>
+    </w:p>
+    <w:p>
+      <w:pPr>
+        <w:pStyle w:val="ac"/>
+      </w:pPr>
+      <w:r>
+        <w:rPr>
+          <w:noProof/>
+        </w:rPr>
+        <w:lastRenderedPageBreak/>
+        <w:drawing>
+          <wp:inline distT="0" distB="0" distL="0" distR="0" wp14:anchorId="3C36F8A3" wp14:editId="528864CF">
+            <wp:extent cx="5274310" cy="3540125"/>
+            <wp:effectExtent l="0" t="0" r="0" b="0"/>
+            <wp:docPr id="5" name="图片 5"/>
+            <wp:cNvGraphicFramePr>
+              <a:graphicFrameLocks xmlns:a="http://schemas.openxmlformats.org/drawingml/2006/main" noChangeAspect="1"/>
+            </wp:cNvGraphicFramePr>
+            <a:graphic xmlns:a="http://schemas.openxmlformats.org/drawingml/2006/main">
+              <a:graphicData uri="http://schemas.openxmlformats.org/drawingml/2006/picture">
+                <pic:pic xmlns:pic="http://schemas.openxmlformats.org/drawingml/2006/picture">
+                  <pic:nvPicPr>
+                    <pic:cNvPr id="1" name=""/>
+                    <pic:cNvPicPr/>
+                  </pic:nvPicPr>
+                  <pic:blipFill>
+                    <a:blip r:embed="rId13"/>
+                    <a:stretch>
+                      <a:fillRect/>
+                    </a:stretch>
+                  </pic:blipFill>
+                  <pic:spPr>
+                    <a:xfrm>
+                      <a:off x="0" y="0"/>
+                      <a:ext cx="5274310" cy="3540125"/>
+                    </a:xfrm>
+                    <a:prstGeom prst="rect">
+                      <a:avLst/>
+                    </a:prstGeom>
+                  </pic:spPr>
+                </pic:pic>
+              </a:graphicData>
+            </a:graphic>
+          </wp:inline>
+        </w:drawing>
+      </w:r>
+    </w:p>
+    <w:p>
+      <w:pPr>
+        <w:pStyle w:val="ac"/>
+        <w:rPr>
+          <w:rFonts w:hint="eastAsia"/>
+        </w:rPr>
       </w:pPr>
     </w:p>
     <w:sectPr>

--- a/document/YWZ修改记录及TODO.docx
+++ b/document/YWZ修改记录及TODO.docx
@@ -6,8 +6,6 @@
       <w:pPr>
         <w:pStyle w:val="a3"/>
       </w:pPr>
-      <w:bookmarkStart w:id="0" w:name="_GoBack"/>
-      <w:bookmarkEnd w:id="0"/>
       <w:r>
         <w:rPr>
           <w:rFonts w:hint="eastAsia"/>
@@ -2118,24 +2116,135 @@
     </w:p>
     <w:p>
       <w:pPr>
+        <w:pStyle w:val="o2"/>
+      </w:pPr>
+      <w:r>
+        <w:rPr>
+          <w:rFonts w:hint="eastAsia"/>
+        </w:rPr>
+        <w:t>录像功能</w:t>
+      </w:r>
+    </w:p>
+    <w:p>
+      <w:pPr>
+        <w:pStyle w:val="o3"/>
+      </w:pPr>
+      <w:r>
+        <w:rPr>
+          <w:rFonts w:hint="eastAsia"/>
+        </w:rPr>
+        <w:t>录像由播主设置保留截止时间，系统可设置最短保留时间，在此时间内不收存储费。</w:t>
+      </w:r>
+    </w:p>
+    <w:p>
+      <w:pPr>
+        <w:pStyle w:val="o3"/>
+      </w:pPr>
+      <w:r>
+        <w:rPr>
+          <w:rFonts w:hint="eastAsia"/>
+        </w:rPr>
+        <w:t>每天计算存储收费。同时清除超过保留期又没有关联到频道的文件。</w:t>
+      </w:r>
+    </w:p>
+    <w:p>
+      <w:pPr>
+        <w:pStyle w:val="o3"/>
+      </w:pPr>
+      <w:r>
+        <w:rPr>
+          <w:rFonts w:hint="eastAsia"/>
+        </w:rPr>
+        <w:t>每天清理没有录像文件的录像记录。</w:t>
+      </w:r>
+    </w:p>
+    <w:p>
+      <w:pPr>
+        <w:pStyle w:val="o3"/>
+      </w:pPr>
+      <w:r>
+        <w:rPr>
+          <w:rFonts w:hint="eastAsia"/>
+        </w:rPr>
+        <w:t>提供录像共享（共享给所有播主或指定播主），录像被其它播主共享后，其它播主重复计算录像存储费用。（</w:t>
+      </w:r>
+      <w:r>
+        <w:rPr>
+          <w:rFonts w:hint="eastAsia"/>
+        </w:rPr>
+        <w:t>r</w:t>
+      </w:r>
+      <w:r>
+        <w:t>ecordfile</w:t>
+      </w:r>
+      <w:r>
+        <w:rPr>
+          <w:rFonts w:hint="eastAsia"/>
+        </w:rPr>
+        <w:t>多生成一条指向同一录像文件的记录</w:t>
+      </w:r>
+      <w:r>
+        <w:rPr>
+          <w:rFonts w:hint="eastAsia"/>
+        </w:rPr>
+        <w:t>，</w:t>
+      </w:r>
+      <w:r>
+        <w:t>owner</w:t>
+      </w:r>
+      <w:r>
+        <w:rPr>
+          <w:rFonts w:hint="eastAsia"/>
+        </w:rPr>
+        <w:t>是新的播主</w:t>
+      </w:r>
+      <w:r>
+        <w:rPr>
+          <w:rFonts w:hint="eastAsia"/>
+        </w:rPr>
+        <w:t>）</w:t>
+      </w:r>
+    </w:p>
+    <w:p>
+      <w:pPr>
+        <w:pStyle w:val="o3"/>
+      </w:pPr>
+      <w:r>
+        <w:rPr>
+          <w:rFonts w:hint="eastAsia"/>
+        </w:rPr>
+        <w:t>一个录像可关联到多频道的界面管理</w:t>
+      </w:r>
+      <w:r>
+        <w:rPr>
+          <w:rFonts w:hint="eastAsia"/>
+        </w:rPr>
+        <w:t>，当一个录像关联到多个频道时，生成多条指向同一录像文件的录像记录，</w:t>
+      </w:r>
+      <w:bookmarkStart w:id="0" w:name="_GoBack"/>
+      <w:bookmarkEnd w:id="0"/>
+      <w:r>
+        <w:rPr>
+          <w:rFonts w:hint="eastAsia"/>
+        </w:rPr>
+        <w:t>录像存储费重复计算。</w:t>
+      </w:r>
+    </w:p>
+    <w:p>
+      <w:pPr>
         <w:pStyle w:val="a7"/>
         <w:spacing w:before="93"/>
       </w:pPr>
     </w:p>
     <w:p>
       <w:pPr>
-        <w:pStyle w:val="a7"/>
-        <w:spacing w:before="93"/>
-      </w:pPr>
-    </w:p>
-    <w:p>
-      <w:pPr>
         <w:pStyle w:val="o1"/>
       </w:pPr>
       <w:r>
         <w:rPr>
           <w:rFonts w:hint="eastAsia"/>
         </w:rPr>
+        <w:lastRenderedPageBreak/>
         <w:t>攻击痕迹</w:t>
       </w:r>
     </w:p>
@@ -2192,7 +2301,6 @@
         <w:rPr>
           <w:noProof/>
         </w:rPr>
-        <w:lastRenderedPageBreak/>
         <w:drawing>
           <wp:inline distT="0" distB="0" distL="0" distR="0" wp14:anchorId="3C36F8A3" wp14:editId="528864CF">
             <wp:extent cx="5274310" cy="3540125"/>
@@ -2233,9 +2341,6 @@
     <w:p>
       <w:pPr>
         <w:pStyle w:val="ac"/>
-        <w:rPr>
-          <w:rFonts w:hint="eastAsia"/>
-        </w:rPr>
       </w:pPr>
     </w:p>
     <w:sectPr>

--- a/document/YWZ修改记录及TODO.docx
+++ b/document/YWZ修改记录及TODO.docx
@@ -132,7 +132,7 @@
                     </pic:cNvPicPr>
                   </pic:nvPicPr>
                   <pic:blipFill>
-                    <a:blip r:embed="rId5" cstate="print"/>
+                    <a:blip r:embed="rId7" cstate="print"/>
                     <a:srcRect/>
                     <a:stretch>
                       <a:fillRect/>
@@ -187,7 +187,7 @@
                     </pic:cNvPicPr>
                   </pic:nvPicPr>
                   <pic:blipFill>
-                    <a:blip r:embed="rId6" cstate="print"/>
+                    <a:blip r:embed="rId8" cstate="print"/>
                     <a:srcRect/>
                     <a:stretch>
                       <a:fillRect/>
@@ -243,7 +243,7 @@
                     </pic:cNvPicPr>
                   </pic:nvPicPr>
                   <pic:blipFill>
-                    <a:blip r:embed="rId7" cstate="print"/>
+                    <a:blip r:embed="rId9" cstate="print"/>
                     <a:srcRect/>
                     <a:stretch>
                       <a:fillRect/>
@@ -300,7 +300,7 @@
                     </pic:cNvPicPr>
                   </pic:nvPicPr>
                   <pic:blipFill>
-                    <a:blip r:embed="rId8" cstate="print"/>
+                    <a:blip r:embed="rId10" cstate="print"/>
                     <a:srcRect/>
                     <a:stretch>
                       <a:fillRect/>
@@ -356,7 +356,7 @@
                     </pic:cNvPicPr>
                   </pic:nvPicPr>
                   <pic:blipFill>
-                    <a:blip r:embed="rId9" cstate="print"/>
+                    <a:blip r:embed="rId11" cstate="print"/>
                     <a:srcRect/>
                     <a:stretch>
                       <a:fillRect/>
@@ -417,7 +417,7 @@
                     </pic:cNvPicPr>
                   </pic:nvPicPr>
                   <pic:blipFill>
-                    <a:blip r:embed="rId10" cstate="print"/>
+                    <a:blip r:embed="rId12" cstate="print"/>
                     <a:srcRect/>
                     <a:stretch>
                       <a:fillRect/>
@@ -760,7 +760,7 @@
                     <pic:cNvPicPr/>
                   </pic:nvPicPr>
                   <pic:blipFill>
-                    <a:blip r:embed="rId11"/>
+                    <a:blip r:embed="rId13"/>
                     <a:stretch>
                       <a:fillRect/>
                     </a:stretch>
@@ -2133,6 +2133,7 @@
         <w:rPr>
           <w:rFonts w:hint="eastAsia"/>
         </w:rPr>
+        <w:lastRenderedPageBreak/>
         <w:t>录像由播主设置保留截止时间，系统可设置最短保留时间，在此时间内不收存储费。</w:t>
       </w:r>
     </w:p>
@@ -2219,22 +2220,45 @@
         <w:rPr>
           <w:rFonts w:hint="eastAsia"/>
         </w:rPr>
-        <w:t>，当一个录像关联到多个频道时，生成多条指向同一录像文件的录像记录，</w:t>
+        <w:t>，当一个录像关联到多个频道时，生成多条指向同一录像文件的录像记录，录像存储费重复计算。</w:t>
+      </w:r>
+    </w:p>
+    <w:p>
+      <w:pPr>
+        <w:pStyle w:val="o3"/>
+      </w:pPr>
+      <w:r>
+        <w:rPr>
+          <w:rFonts w:hint="eastAsia"/>
+        </w:rPr>
+        <w:t>直播时长不能设不限，干脆设开播时间及结束时间。不在直播时间范围内做出“未开始</w:t>
+      </w:r>
+      <w:r>
+        <w:rPr>
+          <w:rFonts w:hint="eastAsia"/>
+        </w:rPr>
+        <w:t>+</w:t>
+      </w:r>
+      <w:r>
+        <w:rPr>
+          <w:rFonts w:hint="eastAsia"/>
+        </w:rPr>
+        <w:t>倒计时”或“已结束</w:t>
+      </w:r>
+      <w:r>
+        <w:rPr>
+          <w:rFonts w:hint="eastAsia"/>
+        </w:rPr>
+        <w:t>+</w:t>
+      </w:r>
+      <w:r>
+        <w:rPr>
+          <w:rFonts w:hint="eastAsia"/>
+        </w:rPr>
+        <w:t>可看回放”提示。</w:t>
       </w:r>
       <w:bookmarkStart w:id="0" w:name="_GoBack"/>
       <w:bookmarkEnd w:id="0"/>
-      <w:r>
-        <w:rPr>
-          <w:rFonts w:hint="eastAsia"/>
-        </w:rPr>
-        <w:t>录像存储费重复计算。</w:t>
-      </w:r>
-    </w:p>
-    <w:p>
-      <w:pPr>
-        <w:pStyle w:val="a7"/>
-        <w:spacing w:before="93"/>
-      </w:pPr>
     </w:p>
     <w:p>
       <w:pPr>
@@ -2244,7 +2268,6 @@
         <w:rPr>
           <w:rFonts w:hint="eastAsia"/>
         </w:rPr>
-        <w:lastRenderedPageBreak/>
         <w:t>攻击痕迹</w:t>
       </w:r>
     </w:p>
@@ -2272,7 +2295,7 @@
                     <pic:cNvPicPr/>
                   </pic:nvPicPr>
                   <pic:blipFill>
-                    <a:blip r:embed="rId12"/>
+                    <a:blip r:embed="rId14"/>
                     <a:stretch>
                       <a:fillRect/>
                     </a:stretch>
@@ -2301,6 +2324,7 @@
         <w:rPr>
           <w:noProof/>
         </w:rPr>
+        <w:lastRenderedPageBreak/>
         <w:drawing>
           <wp:inline distT="0" distB="0" distL="0" distR="0" wp14:anchorId="3C36F8A3" wp14:editId="528864CF">
             <wp:extent cx="5274310" cy="3540125"/>
@@ -2317,7 +2341,7 @@
                     <pic:cNvPicPr/>
                   </pic:nvPicPr>
                   <pic:blipFill>
-                    <a:blip r:embed="rId13"/>
+                    <a:blip r:embed="rId15"/>
                     <a:stretch>
                       <a:fillRect/>
                     </a:stretch>
@@ -2351,6 +2375,44 @@
     </w:sectPr>
   </w:body>
 </w:document>
+</file>
+
+<file path=word/endnotes.xml><?xml version="1.0" encoding="utf-8"?>
+<w:endnotes xmlns:wpc="http://schemas.microsoft.com/office/word/2010/wordprocessingCanvas" xmlns:cx="http://schemas.microsoft.com/office/drawing/2014/chartex" xmlns:cx1="http://schemas.microsoft.com/office/drawing/2015/9/8/chartex" xmlns:cx2="http://schemas.microsoft.com/office/drawing/2015/10/21/chartex" xmlns:cx3="http://schemas.microsoft.com/office/drawing/2016/5/9/chartex" xmlns:cx4="http://schemas.microsoft.com/office/drawing/2016/5/10/chartex" xmlns:cx5="http://schemas.microsoft.com/office/drawing/2016/5/11/chartex" xmlns:cx6="http://schemas.microsoft.com/office/drawing/2016/5/12/chartex" xmlns:cx7="http://schemas.microsoft.com/office/drawing/2016/5/13/chartex" xmlns:cx8="http://schemas.microsoft.com/office/drawing/2016/5/14/chartex" xmlns:mc="http://schemas.openxmlformats.org/markup-compatibility/2006" xmlns:aink="http://schemas.microsoft.com/office/drawing/2016/ink" xmlns:am3d="http://schemas.microsoft.com/office/drawing/2017/model3d" xmlns:o="urn:schemas-microsoft-com:office:office" xmlns:r="http://schemas.openxmlformats.org/officeDocument/2006/relationships" xmlns:m="http://schemas.openxmlformats.org/officeDocument/2006/math" xmlns:v="urn:schemas-microsoft-com:vml" xmlns:wp14="http://schemas.microsoft.com/office/word/2010/wordprocessingDrawing" xmlns:wp="http://schemas.openxmlformats.org/drawingml/2006/wordprocessingDrawing" xmlns:w10="urn:schemas-microsoft-com:office:word" xmlns:w="http://schemas.openxmlformats.org/wordprocessingml/2006/main" xmlns:w14="http://schemas.microsoft.com/office/word/2010/wordml" xmlns:w15="http://schemas.microsoft.com/office/word/2012/wordml" xmlns:w16cid="http://schemas.microsoft.com/office/word/2016/wordml/cid" xmlns:w16se="http://schemas.microsoft.com/office/word/2015/wordml/symex" xmlns:wpg="http://schemas.microsoft.com/office/word/2010/wordprocessingGroup" xmlns:wpi="http://schemas.microsoft.com/office/word/2010/wordprocessingInk" xmlns:wne="http://schemas.microsoft.com/office/word/2006/wordml" xmlns:wps="http://schemas.microsoft.com/office/word/2010/wordprocessingShape" mc:Ignorable="w14 w15 w16se w16cid wp14">
+  <w:endnote w:type="separator" w:id="-1">
+    <w:p>
+      <w:r>
+        <w:separator/>
+      </w:r>
+    </w:p>
+  </w:endnote>
+  <w:endnote w:type="continuationSeparator" w:id="0">
+    <w:p>
+      <w:r>
+        <w:continuationSeparator/>
+      </w:r>
+    </w:p>
+  </w:endnote>
+</w:endnotes>
+</file>
+
+<file path=word/footnotes.xml><?xml version="1.0" encoding="utf-8"?>
+<w:footnotes xmlns:wpc="http://schemas.microsoft.com/office/word/2010/wordprocessingCanvas" xmlns:cx="http://schemas.microsoft.com/office/drawing/2014/chartex" xmlns:cx1="http://schemas.microsoft.com/office/drawing/2015/9/8/chartex" xmlns:cx2="http://schemas.microsoft.com/office/drawing/2015/10/21/chartex" xmlns:cx3="http://schemas.microsoft.com/office/drawing/2016/5/9/chartex" xmlns:cx4="http://schemas.microsoft.com/office/drawing/2016/5/10/chartex" xmlns:cx5="http://schemas.microsoft.com/office/drawing/2016/5/11/chartex" xmlns:cx6="http://schemas.microsoft.com/office/drawing/2016/5/12/chartex" xmlns:cx7="http://schemas.microsoft.com/office/drawing/2016/5/13/chartex" xmlns:cx8="http://schemas.microsoft.com/office/drawing/2016/5/14/chartex" xmlns:mc="http://schemas.openxmlformats.org/markup-compatibility/2006" xmlns:aink="http://schemas.microsoft.com/office/drawing/2016/ink" xmlns:am3d="http://schemas.microsoft.com/office/drawing/2017/model3d" xmlns:o="urn:schemas-microsoft-com:office:office" xmlns:r="http://schemas.openxmlformats.org/officeDocument/2006/relationships" xmlns:m="http://schemas.openxmlformats.org/officeDocument/2006/math" xmlns:v="urn:schemas-microsoft-com:vml" xmlns:wp14="http://schemas.microsoft.com/office/word/2010/wordprocessingDrawing" xmlns:wp="http://schemas.openxmlformats.org/drawingml/2006/wordprocessingDrawing" xmlns:w10="urn:schemas-microsoft-com:office:word" xmlns:w="http://schemas.openxmlformats.org/wordprocessingml/2006/main" xmlns:w14="http://schemas.microsoft.com/office/word/2010/wordml" xmlns:w15="http://schemas.microsoft.com/office/word/2012/wordml" xmlns:w16cid="http://schemas.microsoft.com/office/word/2016/wordml/cid" xmlns:w16se="http://schemas.microsoft.com/office/word/2015/wordml/symex" xmlns:wpg="http://schemas.microsoft.com/office/word/2010/wordprocessingGroup" xmlns:wpi="http://schemas.microsoft.com/office/word/2010/wordprocessingInk" xmlns:wne="http://schemas.microsoft.com/office/word/2006/wordml" xmlns:wps="http://schemas.microsoft.com/office/word/2010/wordprocessingShape" mc:Ignorable="w14 w15 w16se w16cid wp14">
+  <w:footnote w:type="separator" w:id="-1">
+    <w:p>
+      <w:r>
+        <w:separator/>
+      </w:r>
+    </w:p>
+  </w:footnote>
+  <w:footnote w:type="continuationSeparator" w:id="0">
+    <w:p>
+      <w:r>
+        <w:continuationSeparator/>
+      </w:r>
+    </w:p>
+  </w:footnote>
+</w:footnotes>
 </file>
 
 <file path=word/numbering.xml><?xml version="1.0" encoding="utf-8"?>
@@ -3912,6 +3974,71 @@
       <w:szCs w:val="24"/>
     </w:rPr>
   </w:style>
+  <w:style w:type="paragraph" w:styleId="ad">
+    <w:name w:val="header"/>
+    <w:basedOn w:val="a"/>
+    <w:link w:val="ae"/>
+    <w:uiPriority w:val="99"/>
+    <w:unhideWhenUsed/>
+    <w:rsid w:val="005E1DEA"/>
+    <w:pPr>
+      <w:pBdr>
+        <w:bottom w:val="single" w:sz="6" w:space="1" w:color="auto"/>
+      </w:pBdr>
+      <w:tabs>
+        <w:tab w:val="center" w:pos="4153"/>
+        <w:tab w:val="right" w:pos="8306"/>
+      </w:tabs>
+      <w:snapToGrid w:val="0"/>
+      <w:jc w:val="center"/>
+    </w:pPr>
+    <w:rPr>
+      <w:sz w:val="18"/>
+      <w:szCs w:val="18"/>
+    </w:rPr>
+  </w:style>
+  <w:style w:type="character" w:customStyle="1" w:styleId="ae">
+    <w:name w:val="页眉 字符"/>
+    <w:basedOn w:val="a0"/>
+    <w:link w:val="ad"/>
+    <w:uiPriority w:val="99"/>
+    <w:rsid w:val="005E1DEA"/>
+    <w:rPr>
+      <w:sz w:val="18"/>
+      <w:szCs w:val="18"/>
+    </w:rPr>
+  </w:style>
+  <w:style w:type="paragraph" w:styleId="af">
+    <w:name w:val="footer"/>
+    <w:basedOn w:val="a"/>
+    <w:link w:val="af0"/>
+    <w:uiPriority w:val="99"/>
+    <w:unhideWhenUsed/>
+    <w:rsid w:val="005E1DEA"/>
+    <w:pPr>
+      <w:tabs>
+        <w:tab w:val="center" w:pos="4153"/>
+        <w:tab w:val="right" w:pos="8306"/>
+      </w:tabs>
+      <w:snapToGrid w:val="0"/>
+      <w:jc w:val="left"/>
+    </w:pPr>
+    <w:rPr>
+      <w:sz w:val="18"/>
+      <w:szCs w:val="18"/>
+    </w:rPr>
+  </w:style>
+  <w:style w:type="character" w:customStyle="1" w:styleId="af0">
+    <w:name w:val="页脚 字符"/>
+    <w:basedOn w:val="a0"/>
+    <w:link w:val="af"/>
+    <w:uiPriority w:val="99"/>
+    <w:rsid w:val="005E1DEA"/>
+    <w:rPr>
+      <w:sz w:val="18"/>
+      <w:szCs w:val="18"/>
+    </w:rPr>
+  </w:style>
 </w:styles>
 </file>
 

--- a/document/YWZ修改记录及TODO.docx
+++ b/document/YWZ修改记录及TODO.docx
@@ -1237,6 +1237,12 @@
         </w:rPr>
         <w:t>及频道会员</w:t>
       </w:r>
+      <w:r>
+        <w:rPr>
+          <w:rFonts w:hint="eastAsia"/>
+        </w:rPr>
+        <w:t>，对数据表有增改</w:t>
+      </w:r>
     </w:p>
     <w:p>
       <w:pPr>
@@ -1266,61 +1272,10 @@
         <w:rPr>
           <w:rFonts w:hint="eastAsia"/>
         </w:rPr>
-        <w:t>：逗号分隔的</w:t>
-      </w:r>
-      <w:r>
-        <w:rPr>
-          <w:rFonts w:hint="eastAsia"/>
-        </w:rPr>
-        <w:t>CSV</w:t>
-      </w:r>
-      <w:r>
-        <w:rPr>
-          <w:rFonts w:hint="eastAsia"/>
-        </w:rPr>
-        <w:t>（</w:t>
-      </w:r>
-      <w:r>
-        <w:rPr>
-          <w:rFonts w:hint="eastAsia"/>
-        </w:rPr>
-        <w:t>无</w:t>
-      </w:r>
-      <w:r>
-        <w:rPr>
-          <w:rFonts w:hint="eastAsia"/>
-        </w:rPr>
-        <w:t>BOM</w:t>
-      </w:r>
-      <w:r>
-        <w:rPr>
-          <w:rFonts w:hint="eastAsia"/>
-        </w:rPr>
-        <w:t>的</w:t>
-      </w:r>
-      <w:r>
-        <w:rPr>
-          <w:rFonts w:hint="eastAsia"/>
-        </w:rPr>
-        <w:t>U</w:t>
-      </w:r>
-      <w:r>
-        <w:rPr>
-          <w:rFonts w:hint="eastAsia"/>
-        </w:rPr>
-        <w:t>nicode</w:t>
-      </w:r>
-      <w:r>
-        <w:rPr>
-          <w:rFonts w:hint="eastAsia"/>
-        </w:rPr>
-        <w:t>纯文本</w:t>
-      </w:r>
-      <w:r>
-        <w:rPr>
-          <w:rFonts w:hint="eastAsia"/>
-        </w:rPr>
-        <w:t>）</w:t>
+        <w:t>：</w:t>
+      </w:r>
+      <w:r>
+        <w:t xml:space="preserve"> xls,xlsx</w:t>
       </w:r>
       <w:r>
         <w:rPr>
@@ -1337,6 +1292,64 @@
         <w:rPr>
           <w:rFonts w:hint="eastAsia"/>
         </w:rPr>
+        <w:t>对数据表修改</w:t>
+      </w:r>
+    </w:p>
+    <w:p>
+      <w:pPr>
+        <w:pStyle w:val="a7"/>
+        <w:spacing w:before="93"/>
+        <w:rPr>
+          <w:rFonts w:hint="eastAsia"/>
+        </w:rPr>
+      </w:pPr>
+      <w:r>
+        <w:rPr>
+          <w:rFonts w:hint="eastAsia"/>
+        </w:rPr>
+        <w:t>增加</w:t>
+      </w:r>
+      <w:r>
+        <w:rPr>
+          <w:rFonts w:hint="eastAsia"/>
+        </w:rPr>
+        <w:t>a</w:t>
+      </w:r>
+      <w:r>
+        <w:t>gent</w:t>
+      </w:r>
+      <w:r>
+        <w:rPr>
+          <w:rFonts w:hint="eastAsia"/>
+        </w:rPr>
+        <w:t>表，修改</w:t>
+      </w:r>
+      <w:r>
+        <w:rPr>
+          <w:rFonts w:hint="eastAsia"/>
+        </w:rPr>
+        <w:t>u</w:t>
+      </w:r>
+      <w:r>
+        <w:t>ser</w:t>
+      </w:r>
+      <w:r>
+        <w:rPr>
+          <w:rFonts w:hint="eastAsia"/>
+        </w:rPr>
+        <w:t>表</w:t>
+      </w:r>
+      <w:bookmarkStart w:id="0" w:name="_GoBack"/>
+      <w:bookmarkEnd w:id="0"/>
+    </w:p>
+    <w:p>
+      <w:pPr>
+        <w:pStyle w:val="o3"/>
+      </w:pPr>
+      <w:r>
+        <w:rPr>
+          <w:rFonts w:hint="eastAsia"/>
+        </w:rPr>
         <w:t>机构通过批量导入</w:t>
       </w:r>
       <w:r>
@@ -1344,6 +1357,15 @@
           <w:rFonts w:hint="eastAsia"/>
         </w:rPr>
         <w:t>用户账号</w:t>
+      </w:r>
+      <w:r>
+        <w:rPr>
+          <w:rFonts w:hint="eastAsia"/>
+        </w:rPr>
+        <w:t xml:space="preserve"> Don</w:t>
+      </w:r>
+      <w:r>
+        <w:t xml:space="preserve"> 2019-04-14</w:t>
       </w:r>
     </w:p>
     <w:p>
@@ -1467,6 +1489,12 @@
         </w:rPr>
         <w:t>个字符组成。</w:t>
       </w:r>
+      <w:r>
+        <w:rPr>
+          <w:rFonts w:hint="eastAsia"/>
+        </w:rPr>
+        <w:t>（不执行）</w:t>
+      </w:r>
     </w:p>
     <w:p>
       <w:pPr>
@@ -1482,7 +1510,19 @@
         <w:rPr>
           <w:rFonts w:hint="eastAsia"/>
         </w:rPr>
-        <w:t>若账号已存在则修改账号信息。</w:t>
+        <w:t>若账号已存在则</w:t>
+      </w:r>
+      <w:r>
+        <w:rPr>
+          <w:rFonts w:hint="eastAsia"/>
+        </w:rPr>
+        <w:t>不导入此条</w:t>
+      </w:r>
+      <w:r>
+        <w:rPr>
+          <w:rFonts w:hint="eastAsia"/>
+        </w:rPr>
+        <w:t>。</w:t>
       </w:r>
     </w:p>
     <w:p>
@@ -1501,6 +1541,12 @@
         </w:rPr>
         <w:t>若出现删除字段，系统会删除此账号。</w:t>
       </w:r>
+      <w:r>
+        <w:rPr>
+          <w:rFonts w:hint="eastAsia"/>
+        </w:rPr>
+        <w:t>（不执行）</w:t>
+      </w:r>
     </w:p>
     <w:p>
       <w:pPr>
@@ -1789,6 +1835,12 @@
         </w:rPr>
         <w:t>&gt;</w:t>
       </w:r>
+      <w:r>
+        <w:rPr>
+          <w:rFonts w:hint="eastAsia"/>
+        </w:rPr>
+        <w:t>（暂不执行）</w:t>
+      </w:r>
     </w:p>
     <w:p>
       <w:pPr>
@@ -1953,6 +2005,7 @@
         <w:rPr>
           <w:rFonts w:hint="eastAsia"/>
         </w:rPr>
+        <w:lastRenderedPageBreak/>
         <w:t>试看功能</w:t>
       </w:r>
     </w:p>
@@ -1975,7 +2028,6 @@
         <w:rPr>
           <w:rFonts w:hint="eastAsia"/>
         </w:rPr>
-        <w:lastRenderedPageBreak/>
         <w:t>聊天信息导出</w:t>
       </w:r>
     </w:p>
@@ -2257,8 +2309,6 @@
         </w:rPr>
         <w:t>可看回放”提示。</w:t>
       </w:r>
-      <w:bookmarkStart w:id="0" w:name="_GoBack"/>
-      <w:bookmarkEnd w:id="0"/>
     </w:p>
     <w:p>
       <w:pPr>
@@ -3168,7 +3218,7 @@
     </w:rPrDefault>
     <w:pPrDefault/>
   </w:docDefaults>
-  <w:latentStyles w:defLockedState="0" w:defUIPriority="99" w:defSemiHidden="0" w:defUnhideWhenUsed="0" w:defQFormat="0" w:count="375">
+  <w:latentStyles w:defLockedState="0" w:defUIPriority="99" w:defSemiHidden="0" w:defUnhideWhenUsed="0" w:defQFormat="0" w:count="376">
     <w:lsdException w:name="Normal" w:uiPriority="0" w:qFormat="1"/>
     <w:lsdException w:name="heading 1" w:uiPriority="9" w:qFormat="1"/>
     <w:lsdException w:name="heading 2" w:semiHidden="1" w:uiPriority="9" w:unhideWhenUsed="1" w:qFormat="1"/>
@@ -3274,7 +3324,6 @@
     <w:lsdException w:name="HTML Sample" w:semiHidden="1" w:unhideWhenUsed="1"/>
     <w:lsdException w:name="HTML Typewriter" w:semiHidden="1" w:unhideWhenUsed="1"/>
     <w:lsdException w:name="HTML Variable" w:semiHidden="1" w:unhideWhenUsed="1"/>
-    <w:lsdException w:name="Normal Table" w:semiHidden="1" w:unhideWhenUsed="1"/>
     <w:lsdException w:name="annotation subject" w:semiHidden="1" w:unhideWhenUsed="1"/>
     <w:lsdException w:name="No List" w:semiHidden="1" w:unhideWhenUsed="1"/>
     <w:lsdException w:name="Outline List 1" w:semiHidden="1" w:unhideWhenUsed="1"/>
@@ -3321,10 +3370,8 @@
     <w:lsdException w:name="Table Subtle 2" w:semiHidden="1" w:unhideWhenUsed="1"/>
     <w:lsdException w:name="Table Web 1" w:semiHidden="1" w:unhideWhenUsed="1"/>
     <w:lsdException w:name="Table Web 2" w:semiHidden="1" w:unhideWhenUsed="1"/>
-    <w:lsdException w:name="Table Web 3" w:semiHidden="1" w:unhideWhenUsed="1"/>
     <w:lsdException w:name="Balloon Text" w:semiHidden="1" w:unhideWhenUsed="1"/>
     <w:lsdException w:name="Table Grid" w:uiPriority="59"/>
-    <w:lsdException w:name="Table Theme" w:semiHidden="1" w:unhideWhenUsed="1"/>
     <w:lsdException w:name="Placeholder Text" w:semiHidden="1"/>
     <w:lsdException w:name="No Spacing" w:uiPriority="1" w:qFormat="1"/>
     <w:lsdException w:name="Light Shading" w:uiPriority="60"/>
@@ -3544,6 +3591,7 @@
     <w:lsdException w:name="Smart Hyperlink" w:semiHidden="1" w:unhideWhenUsed="1"/>
     <w:lsdException w:name="Hashtag" w:semiHidden="1" w:unhideWhenUsed="1"/>
     <w:lsdException w:name="Unresolved Mention" w:semiHidden="1" w:unhideWhenUsed="1"/>
+    <w:lsdException w:name="Smart Link" w:semiHidden="1" w:unhideWhenUsed="1"/>
   </w:latentStyles>
   <w:style w:type="paragraph" w:default="1" w:styleId="a">
     <w:name w:val="Normal"/>

--- a/document/YWZ修改记录及TODO.docx
+++ b/document/YWZ修改记录及TODO.docx
@@ -1294,14 +1294,20 @@
         </w:rPr>
         <w:t>对数据表修改</w:t>
       </w:r>
+      <w:r>
+        <w:rPr>
+          <w:rFonts w:hint="eastAsia"/>
+        </w:rPr>
+        <w:t xml:space="preserve"> </w:t>
+      </w:r>
+      <w:r>
+        <w:t>Done 2019-04-10</w:t>
+      </w:r>
     </w:p>
     <w:p>
       <w:pPr>
         <w:pStyle w:val="a7"/>
         <w:spacing w:before="93"/>
-        <w:rPr>
-          <w:rFonts w:hint="eastAsia"/>
-        </w:rPr>
       </w:pPr>
       <w:r>
         <w:rPr>
@@ -1339,8 +1345,6 @@
         </w:rPr>
         <w:t>表</w:t>
       </w:r>
-      <w:bookmarkStart w:id="0" w:name="_GoBack"/>
-      <w:bookmarkEnd w:id="0"/>
     </w:p>
     <w:p>
       <w:pPr>
@@ -1575,6 +1579,27 @@
         </w:rPr>
         <w:t>频道会员批量导入</w:t>
       </w:r>
+      <w:r>
+        <w:rPr>
+          <w:rFonts w:hint="eastAsia"/>
+        </w:rPr>
+        <w:t xml:space="preserve"> </w:t>
+      </w:r>
+      <w:r>
+        <w:rPr>
+          <w:rFonts w:hint="eastAsia"/>
+        </w:rPr>
+        <w:t>Done</w:t>
+      </w:r>
+      <w:r>
+        <w:t xml:space="preserve"> </w:t>
+      </w:r>
+      <w:r>
+        <w:rPr>
+          <w:rFonts w:hint="eastAsia"/>
+        </w:rPr>
+        <w:t>2019-04-19</w:t>
+      </w:r>
     </w:p>
     <w:p>
       <w:pPr>
@@ -1755,7 +1780,51 @@
         <w:rPr>
           <w:rFonts w:hint="eastAsia"/>
         </w:rPr>
+        <w:t>同播主频道间会员同步</w:t>
+      </w:r>
+      <w:r>
+        <w:rPr>
+          <w:rFonts w:hint="eastAsia"/>
+        </w:rPr>
+        <w:t xml:space="preserve"> Done</w:t>
+      </w:r>
+      <w:r>
+        <w:t xml:space="preserve"> </w:t>
+      </w:r>
+      <w:r>
+        <w:rPr>
+          <w:rFonts w:hint="eastAsia"/>
+        </w:rPr>
+        <w:t>2019-04-19</w:t>
+      </w:r>
+    </w:p>
+    <w:p>
+      <w:pPr>
+        <w:pStyle w:val="o3"/>
+      </w:pPr>
+      <w:r>
+        <w:rPr>
+          <w:rFonts w:hint="eastAsia"/>
+        </w:rPr>
         <w:t>对现有功能的修改</w:t>
+      </w:r>
+      <w:r>
+        <w:rPr>
+          <w:rFonts w:hint="eastAsia"/>
+        </w:rPr>
+        <w:t xml:space="preserve"> A</w:t>
+      </w:r>
+      <w:r>
+        <w:t>bort</w:t>
+      </w:r>
+      <w:r>
+        <w:t xml:space="preserve"> </w:t>
+      </w:r>
+      <w:r>
+        <w:rPr>
+          <w:rFonts w:hint="eastAsia"/>
+        </w:rPr>
+        <w:t>2019-04</w:t>
       </w:r>
     </w:p>
     <w:p>
@@ -1985,6 +2054,7 @@
         <w:rPr>
           <w:rFonts w:hint="eastAsia"/>
         </w:rPr>
+        <w:lastRenderedPageBreak/>
         <w:t>播放器退出登录，或关闭时，调用</w:t>
       </w:r>
       <w:r>
@@ -2005,7 +2075,6 @@
         <w:rPr>
           <w:rFonts w:hint="eastAsia"/>
         </w:rPr>
-        <w:lastRenderedPageBreak/>
         <w:t>试看功能</w:t>
       </w:r>
     </w:p>
@@ -2106,6 +2175,27 @@
         </w:rPr>
         <w:t>播主可定义播放界面的皮肤</w:t>
       </w:r>
+      <w:r>
+        <w:rPr>
+          <w:rFonts w:hint="eastAsia"/>
+        </w:rPr>
+        <w:t xml:space="preserve"> </w:t>
+      </w:r>
+      <w:r>
+        <w:rPr>
+          <w:rFonts w:hint="eastAsia"/>
+        </w:rPr>
+        <w:t>Done</w:t>
+      </w:r>
+      <w:r>
+        <w:t xml:space="preserve"> </w:t>
+      </w:r>
+      <w:r>
+        <w:rPr>
+          <w:rFonts w:hint="eastAsia"/>
+        </w:rPr>
+        <w:t>2019-04-19</w:t>
+      </w:r>
     </w:p>
     <w:p>
       <w:pPr>
@@ -2164,6 +2254,38 @@
       </w:r>
       <w:r>
         <w:t>ache</w:t>
+      </w:r>
+      <w:r>
+        <w:t xml:space="preserve"> </w:t>
+      </w:r>
+      <w:r>
+        <w:rPr>
+          <w:rFonts w:hint="eastAsia"/>
+        </w:rPr>
+        <w:t>Done</w:t>
+      </w:r>
+      <w:r>
+        <w:t xml:space="preserve"> </w:t>
+      </w:r>
+      <w:r>
+        <w:rPr>
+          <w:rFonts w:hint="eastAsia"/>
+        </w:rPr>
+        <w:t>2019-0</w:t>
+      </w:r>
+      <w:r>
+        <w:rPr>
+          <w:rFonts w:hint="eastAsia"/>
+        </w:rPr>
+        <w:t>1</w:t>
+      </w:r>
+      <w:bookmarkStart w:id="0" w:name="_GoBack"/>
+      <w:bookmarkEnd w:id="0"/>
+      <w:r>
+        <w:rPr>
+          <w:rFonts w:hint="eastAsia"/>
+        </w:rPr>
+        <w:t>-19</w:t>
       </w:r>
     </w:p>
     <w:p>
@@ -3324,6 +3446,7 @@
     <w:lsdException w:name="HTML Sample" w:semiHidden="1" w:unhideWhenUsed="1"/>
     <w:lsdException w:name="HTML Typewriter" w:semiHidden="1" w:unhideWhenUsed="1"/>
     <w:lsdException w:name="HTML Variable" w:semiHidden="1" w:unhideWhenUsed="1"/>
+    <w:lsdException w:name="Normal Table" w:semiHidden="1" w:unhideWhenUsed="1"/>
     <w:lsdException w:name="annotation subject" w:semiHidden="1" w:unhideWhenUsed="1"/>
     <w:lsdException w:name="No List" w:semiHidden="1" w:unhideWhenUsed="1"/>
     <w:lsdException w:name="Outline List 1" w:semiHidden="1" w:unhideWhenUsed="1"/>
@@ -3370,8 +3493,10 @@
     <w:lsdException w:name="Table Subtle 2" w:semiHidden="1" w:unhideWhenUsed="1"/>
     <w:lsdException w:name="Table Web 1" w:semiHidden="1" w:unhideWhenUsed="1"/>
     <w:lsdException w:name="Table Web 2" w:semiHidden="1" w:unhideWhenUsed="1"/>
+    <w:lsdException w:name="Table Web 3" w:semiHidden="1" w:unhideWhenUsed="1"/>
     <w:lsdException w:name="Balloon Text" w:semiHidden="1" w:unhideWhenUsed="1"/>
     <w:lsdException w:name="Table Grid" w:uiPriority="59"/>
+    <w:lsdException w:name="Table Theme" w:semiHidden="1" w:unhideWhenUsed="1"/>
     <w:lsdException w:name="Placeholder Text" w:semiHidden="1"/>
     <w:lsdException w:name="No Spacing" w:uiPriority="1" w:qFormat="1"/>
     <w:lsdException w:name="Light Shading" w:uiPriority="60"/>

--- a/document/YWZ修改记录及TODO.docx
+++ b/document/YWZ修改记录及TODO.docx
@@ -868,6 +868,20 @@
         </w:rPr>
         <w:t>界面</w:t>
       </w:r>
+      <w:r>
+        <w:rPr>
+          <w:rFonts w:hint="eastAsia"/>
+        </w:rPr>
+        <w:t xml:space="preserve"> </w:t>
+      </w:r>
+      <w:r>
+        <w:t>Do</w:t>
+      </w:r>
+      <w:r>
+        <w:t>ne 2019-04-22</w:t>
+      </w:r>
+      <w:bookmarkStart w:id="0" w:name="_GoBack"/>
+      <w:bookmarkEnd w:id="0"/>
     </w:p>
     <w:p>
       <w:pPr>
@@ -1583,13 +1597,7 @@
         <w:rPr>
           <w:rFonts w:hint="eastAsia"/>
         </w:rPr>
-        <w:t xml:space="preserve"> </w:t>
-      </w:r>
-      <w:r>
-        <w:rPr>
-          <w:rFonts w:hint="eastAsia"/>
-        </w:rPr>
-        <w:t>Done</w:t>
+        <w:t xml:space="preserve"> Done</w:t>
       </w:r>
       <w:r>
         <w:t xml:space="preserve"> </w:t>
@@ -2179,12 +2187,83 @@
         <w:rPr>
           <w:rFonts w:hint="eastAsia"/>
         </w:rPr>
+        <w:t xml:space="preserve"> Done</w:t>
+      </w:r>
+      <w:r>
         <w:t xml:space="preserve"> </w:t>
       </w:r>
       <w:r>
         <w:rPr>
           <w:rFonts w:hint="eastAsia"/>
         </w:rPr>
+        <w:t>2019-04-19</w:t>
+      </w:r>
+    </w:p>
+    <w:p>
+      <w:pPr>
+        <w:pStyle w:val="o3"/>
+      </w:pPr>
+      <w:r>
+        <w:rPr>
+          <w:rFonts w:hint="eastAsia"/>
+        </w:rPr>
+        <w:t>中间的标签栏可选择是否显示、显示顺序、及默认</w:t>
+      </w:r>
+    </w:p>
+    <w:p>
+      <w:pPr>
+        <w:pStyle w:val="o3"/>
+      </w:pPr>
+      <w:r>
+        <w:rPr>
+          <w:rFonts w:hint="eastAsia"/>
+        </w:rPr>
+        <w:t>“我的”可选择是否显示。</w:t>
+      </w:r>
+    </w:p>
+    <w:p>
+      <w:pPr>
+        <w:pStyle w:val="o3"/>
+      </w:pPr>
+      <w:r>
+        <w:rPr>
+          <w:rFonts w:hint="eastAsia"/>
+        </w:rPr>
+        <w:t>图片直播时不显示“走马灯”</w:t>
+      </w:r>
+    </w:p>
+    <w:p>
+      <w:pPr>
+        <w:pStyle w:val="o3"/>
+      </w:pPr>
+      <w:r>
+        <w:rPr>
+          <w:rFonts w:hint="eastAsia"/>
+        </w:rPr>
+        <w:t>COVER</w:t>
+      </w:r>
+      <w:r>
+        <w:rPr>
+          <w:rFonts w:hint="eastAsia"/>
+        </w:rPr>
+        <w:t>文件名用动态的避免</w:t>
+      </w:r>
+      <w:r>
+        <w:rPr>
+          <w:rFonts w:hint="eastAsia"/>
+        </w:rPr>
+        <w:t>c</w:t>
+      </w:r>
+      <w:r>
+        <w:t>ache</w:t>
+      </w:r>
+      <w:r>
+        <w:t xml:space="preserve"> </w:t>
+      </w:r>
+      <w:r>
+        <w:rPr>
+          <w:rFonts w:hint="eastAsia"/>
+        </w:rPr>
         <w:t>Done</w:t>
       </w:r>
       <w:r>
@@ -2194,98 +2273,7 @@
         <w:rPr>
           <w:rFonts w:hint="eastAsia"/>
         </w:rPr>
-        <w:t>2019-04-19</w:t>
-      </w:r>
-    </w:p>
-    <w:p>
-      <w:pPr>
-        <w:pStyle w:val="o3"/>
-      </w:pPr>
-      <w:r>
-        <w:rPr>
-          <w:rFonts w:hint="eastAsia"/>
-        </w:rPr>
-        <w:t>中间的标签栏可选择是否显示、显示顺序、及默认</w:t>
-      </w:r>
-    </w:p>
-    <w:p>
-      <w:pPr>
-        <w:pStyle w:val="o3"/>
-      </w:pPr>
-      <w:r>
-        <w:rPr>
-          <w:rFonts w:hint="eastAsia"/>
-        </w:rPr>
-        <w:t>“我的”可选择是否显示。</w:t>
-      </w:r>
-    </w:p>
-    <w:p>
-      <w:pPr>
-        <w:pStyle w:val="o3"/>
-      </w:pPr>
-      <w:r>
-        <w:rPr>
-          <w:rFonts w:hint="eastAsia"/>
-        </w:rPr>
-        <w:t>图片直播时不显示“走马灯”</w:t>
-      </w:r>
-    </w:p>
-    <w:p>
-      <w:pPr>
-        <w:pStyle w:val="o3"/>
-      </w:pPr>
-      <w:r>
-        <w:rPr>
-          <w:rFonts w:hint="eastAsia"/>
-        </w:rPr>
-        <w:t>COVER</w:t>
-      </w:r>
-      <w:r>
-        <w:rPr>
-          <w:rFonts w:hint="eastAsia"/>
-        </w:rPr>
-        <w:t>文件名用动态的避免</w:t>
-      </w:r>
-      <w:r>
-        <w:rPr>
-          <w:rFonts w:hint="eastAsia"/>
-        </w:rPr>
-        <w:t>c</w:t>
-      </w:r>
-      <w:r>
-        <w:t>ache</w:t>
-      </w:r>
-      <w:r>
-        <w:t xml:space="preserve"> </w:t>
-      </w:r>
-      <w:r>
-        <w:rPr>
-          <w:rFonts w:hint="eastAsia"/>
-        </w:rPr>
-        <w:t>Done</w:t>
-      </w:r>
-      <w:r>
-        <w:t xml:space="preserve"> </w:t>
-      </w:r>
-      <w:r>
-        <w:rPr>
-          <w:rFonts w:hint="eastAsia"/>
-        </w:rPr>
-        <w:t>2019-0</w:t>
-      </w:r>
-      <w:r>
-        <w:rPr>
-          <w:rFonts w:hint="eastAsia"/>
-        </w:rPr>
-        <w:t>1</w:t>
-      </w:r>
-      <w:bookmarkStart w:id="0" w:name="_GoBack"/>
-      <w:bookmarkEnd w:id="0"/>
-      <w:r>
-        <w:rPr>
-          <w:rFonts w:hint="eastAsia"/>
-        </w:rPr>
-        <w:t>-19</w:t>
+        <w:t>2019-01-19</w:t>
       </w:r>
     </w:p>
     <w:p>

--- a/document/YWZ修改记录及TODO.docx
+++ b/document/YWZ修改记录及TODO.docx
@@ -783,108 +783,119 @@
     </w:p>
     <w:p>
       <w:pPr>
+        <w:pStyle w:val="o1"/>
+      </w:pPr>
+      <w:r>
+        <w:rPr>
+          <w:rFonts w:hint="eastAsia"/>
+        </w:rPr>
+        <w:t>按禅城教育局特殊教育学校要求做扩充</w:t>
+      </w:r>
+    </w:p>
+    <w:p>
+      <w:pPr>
+        <w:pStyle w:val="o2"/>
+      </w:pPr>
+      <w:r>
+        <w:rPr>
+          <w:rFonts w:hint="eastAsia"/>
+        </w:rPr>
+        <w:t>提供注册功能，填写真实姓名、工作单位、身份证号</w:t>
+      </w:r>
+    </w:p>
+    <w:p>
+      <w:pPr>
         <w:pStyle w:val="a7"/>
         <w:spacing w:before="93"/>
       </w:pPr>
-    </w:p>
-    <w:p>
-      <w:pPr>
-        <w:pStyle w:val="o1"/>
-      </w:pPr>
-      <w:r>
-        <w:rPr>
-          <w:rFonts w:hint="eastAsia"/>
-        </w:rPr>
-        <w:t>TODO</w:t>
-      </w:r>
-    </w:p>
-    <w:p>
-      <w:pPr>
-        <w:pStyle w:val="o2"/>
-      </w:pPr>
-      <w:r>
-        <w:rPr>
-          <w:rFonts w:hint="eastAsia"/>
-        </w:rPr>
-        <w:t>提供推流</w:t>
-      </w:r>
-      <w:r>
-        <w:rPr>
-          <w:rFonts w:hint="eastAsia"/>
-        </w:rPr>
-        <w:t>/</w:t>
-      </w:r>
-      <w:r>
-        <w:rPr>
-          <w:rFonts w:hint="eastAsia"/>
-        </w:rPr>
-        <w:t>频道录像的</w:t>
-      </w:r>
-      <w:r>
-        <w:rPr>
-          <w:rFonts w:hint="eastAsia"/>
-        </w:rPr>
+      <w:r>
+        <w:rPr>
+          <w:rFonts w:hint="eastAsia"/>
+        </w:rPr>
+        <w:t>为此实现了禅城特殊教育学校的定制首页</w:t>
+      </w:r>
+      <w:r>
+        <w:rPr>
+          <w:rFonts w:hint="eastAsia"/>
+        </w:rPr>
+        <w:t>c</w:t>
+      </w:r>
+      <w:r>
+        <w:t>ctsxx</w:t>
+      </w:r>
+      <w:r>
+        <w:rPr>
+          <w:rFonts w:hint="eastAsia"/>
+        </w:rPr>
+        <w:t>，</w:t>
+      </w:r>
+      <w:r>
         <w:t xml:space="preserve"> </w:t>
       </w:r>
-      <w:r>
-        <w:rPr>
-          <w:rFonts w:hint="eastAsia"/>
-        </w:rPr>
-        <w:t>启</w:t>
-      </w:r>
-      <w:r>
-        <w:rPr>
-          <w:rFonts w:hint="eastAsia"/>
-        </w:rPr>
-        <w:t>/</w:t>
-      </w:r>
-      <w:r>
-        <w:rPr>
-          <w:rFonts w:hint="eastAsia"/>
-        </w:rPr>
-        <w:t>停</w:t>
-      </w:r>
-      <w:r>
-        <w:rPr>
-          <w:rFonts w:hint="eastAsia"/>
-        </w:rPr>
-        <w:t>/</w:t>
-      </w:r>
-      <w:r>
-        <w:rPr>
-          <w:rFonts w:hint="eastAsia"/>
-        </w:rPr>
-        <w:t>重启</w:t>
-      </w:r>
-      <w:r>
-        <w:rPr>
-          <w:rFonts w:hint="eastAsia"/>
-        </w:rPr>
-        <w:t xml:space="preserve"> </w:t>
-      </w:r>
-      <w:r>
-        <w:rPr>
-          <w:rFonts w:hint="eastAsia"/>
-        </w:rPr>
-        <w:t>界面</w:t>
-      </w:r>
-      <w:r>
-        <w:rPr>
-          <w:rFonts w:hint="eastAsia"/>
-        </w:rPr>
-        <w:t xml:space="preserve"> </w:t>
-      </w:r>
-      <w:r>
-        <w:t>Do</w:t>
-      </w:r>
-      <w:r>
-        <w:t>ne 2019-04-22</w:t>
+    </w:p>
+    <w:p>
+      <w:pPr>
+        <w:pStyle w:val="a7"/>
+        <w:spacing w:before="93"/>
+      </w:pPr>
+      <w:r>
+        <w:rPr>
+          <w:rFonts w:hint="eastAsia"/>
+        </w:rPr>
+        <w:t>首页必须登录后产能进入，发现未登录自动跳转到登录页面。</w:t>
+      </w:r>
+    </w:p>
+    <w:p>
+      <w:pPr>
+        <w:pStyle w:val="a7"/>
+        <w:spacing w:before="93"/>
+        <w:rPr>
+          <w:rFonts w:hint="eastAsia"/>
+        </w:rPr>
+      </w:pPr>
+      <w:r>
+        <w:rPr>
+          <w:rFonts w:hint="eastAsia"/>
+        </w:rPr>
+        <w:t>登录完成后，</w:t>
+      </w:r>
+      <w:r>
+        <w:rPr>
+          <w:rFonts w:hint="eastAsia"/>
+        </w:rPr>
+        <w:t>当发现用户缺少</w:t>
+      </w:r>
+      <w:r>
+        <w:rPr>
+          <w:rFonts w:hint="eastAsia"/>
+        </w:rPr>
+        <w:t>r</w:t>
+      </w:r>
+      <w:r>
+        <w:t>ealname,idcard,company</w:t>
+      </w:r>
+      <w:r>
+        <w:rPr>
+          <w:rFonts w:hint="eastAsia"/>
+        </w:rPr>
+        <w:t>属性时强制填写。</w:t>
       </w:r>
       <w:bookmarkStart w:id="0" w:name="_GoBack"/>
       <w:bookmarkEnd w:id="0"/>
     </w:p>
     <w:p>
       <w:pPr>
+        <w:pStyle w:val="o2"/>
+      </w:pPr>
+      <w:r>
+        <w:rPr>
+          <w:rFonts w:hint="eastAsia"/>
+        </w:rPr>
+        <w:t>工作单位可下拉选择</w:t>
+      </w:r>
+    </w:p>
+    <w:p>
+      <w:pPr>
         <w:pStyle w:val="a7"/>
         <w:spacing w:before="93"/>
       </w:pPr>
@@ -892,7 +903,34 @@
         <w:rPr>
           <w:rFonts w:hint="eastAsia"/>
         </w:rPr>
-        <w:t>的用户界面功能，播主、频道助手及授权用户可使用。</w:t>
+        <w:t>选择项在</w:t>
+      </w:r>
+      <w:r>
+        <w:rPr>
+          <w:rFonts w:hint="eastAsia"/>
+        </w:rPr>
+        <w:t>a</w:t>
+      </w:r>
+      <w:r>
+        <w:t>gent</w:t>
+      </w:r>
+      <w:r>
+        <w:rPr>
+          <w:rFonts w:hint="eastAsia"/>
+        </w:rPr>
+        <w:t>表中</w:t>
+      </w:r>
+      <w:r>
+        <w:rPr>
+          <w:rFonts w:hint="eastAsia"/>
+        </w:rPr>
+        <w:t>attr</w:t>
+      </w:r>
+      <w:r>
+        <w:rPr>
+          <w:rFonts w:hint="eastAsia"/>
+        </w:rPr>
+        <w:t>属性中定义</w:t>
       </w:r>
     </w:p>
     <w:p>
@@ -903,13 +941,132 @@
         <w:rPr>
           <w:rFonts w:hint="eastAsia"/>
         </w:rPr>
-        <w:t>防挂机功能</w:t>
-      </w:r>
-      <w:r>
-        <w:rPr>
-          <w:rFonts w:hint="eastAsia"/>
-        </w:rPr>
-        <w:t>。</w:t>
+        <w:t>新建频道时，频道的</w:t>
+      </w:r>
+      <w:r>
+        <w:rPr>
+          <w:rFonts w:hint="eastAsia"/>
+        </w:rPr>
+        <w:t>a</w:t>
+      </w:r>
+      <w:r>
+        <w:t>gent</w:t>
+      </w:r>
+      <w:r>
+        <w:rPr>
+          <w:rFonts w:hint="eastAsia"/>
+        </w:rPr>
+        <w:t>自动设为建立频道的用户自身的</w:t>
+      </w:r>
+      <w:r>
+        <w:rPr>
+          <w:rFonts w:hint="eastAsia"/>
+        </w:rPr>
+        <w:t>a</w:t>
+      </w:r>
+      <w:r>
+        <w:t>gent</w:t>
+      </w:r>
+      <w:r>
+        <w:rPr>
+          <w:rFonts w:hint="eastAsia"/>
+        </w:rPr>
+        <w:t>值</w:t>
+      </w:r>
+    </w:p>
+    <w:p>
+      <w:pPr>
+        <w:pStyle w:val="o2"/>
+      </w:pPr>
+      <w:r>
+        <w:rPr>
+          <w:rFonts w:hint="eastAsia"/>
+        </w:rPr>
+        <w:t>用户表增加</w:t>
+      </w:r>
+      <w:r>
+        <w:rPr>
+          <w:rFonts w:hint="eastAsia"/>
+        </w:rPr>
+        <w:t>r</w:t>
+      </w:r>
+      <w:r>
+        <w:t>ealname,idcard,company</w:t>
+      </w:r>
+      <w:r>
+        <w:rPr>
+          <w:rFonts w:hint="eastAsia"/>
+        </w:rPr>
+        <w:t>等最常用的属性</w:t>
+      </w:r>
+    </w:p>
+    <w:p>
+      <w:pPr>
+        <w:pStyle w:val="o2"/>
+        <w:rPr>
+          <w:rFonts w:hint="eastAsia"/>
+        </w:rPr>
+      </w:pPr>
+      <w:r>
+        <w:rPr>
+          <w:rFonts w:hint="eastAsia"/>
+        </w:rPr>
+        <w:t>频道注册观众管理</w:t>
+      </w:r>
+      <w:r>
+        <w:rPr>
+          <w:rFonts w:hint="eastAsia"/>
+        </w:rPr>
+        <w:t>增加</w:t>
+      </w:r>
+      <w:r>
+        <w:rPr>
+          <w:rFonts w:hint="eastAsia"/>
+        </w:rPr>
+        <w:t>r</w:t>
+      </w:r>
+      <w:r>
+        <w:t>ealname,idcard,company</w:t>
+      </w:r>
+      <w:r>
+        <w:rPr>
+          <w:rFonts w:hint="eastAsia"/>
+        </w:rPr>
+        <w:t>固定显示</w:t>
+      </w:r>
+    </w:p>
+    <w:p>
+      <w:pPr>
+        <w:pStyle w:val="o1"/>
+      </w:pPr>
+      <w:r>
+        <w:rPr>
+          <w:rFonts w:hint="eastAsia"/>
+        </w:rPr>
+        <w:t>TODO</w:t>
+      </w:r>
+    </w:p>
+    <w:p>
+      <w:pPr>
+        <w:pStyle w:val="o2"/>
+      </w:pPr>
+      <w:r>
+        <w:rPr>
+          <w:rFonts w:hint="eastAsia"/>
+        </w:rPr>
+        <w:t>提供推流</w:t>
+      </w:r>
+      <w:r>
+        <w:rPr>
+          <w:rFonts w:hint="eastAsia"/>
+        </w:rPr>
+        <w:t>/</w:t>
+      </w:r>
+      <w:r>
+        <w:rPr>
+          <w:rFonts w:hint="eastAsia"/>
+        </w:rPr>
+        <w:t>频道录像的</w:t>
       </w:r>
       <w:r>
         <w:rPr>
@@ -921,111 +1078,55 @@
         <w:rPr>
           <w:rFonts w:hint="eastAsia"/>
         </w:rPr>
-        <w:t>Done</w:t>
-      </w:r>
-      <w:r>
+        <w:t>启</w:t>
+      </w:r>
+      <w:r>
+        <w:rPr>
+          <w:rFonts w:hint="eastAsia"/>
+        </w:rPr>
+        <w:t>/</w:t>
+      </w:r>
+      <w:r>
+        <w:rPr>
+          <w:rFonts w:hint="eastAsia"/>
+        </w:rPr>
+        <w:t>停</w:t>
+      </w:r>
+      <w:r>
+        <w:rPr>
+          <w:rFonts w:hint="eastAsia"/>
+        </w:rPr>
+        <w:t>/</w:t>
+      </w:r>
+      <w:r>
+        <w:rPr>
+          <w:rFonts w:hint="eastAsia"/>
+        </w:rPr>
+        <w:t>重启</w:t>
+      </w:r>
+      <w:r>
+        <w:rPr>
+          <w:rFonts w:hint="eastAsia"/>
+        </w:rPr>
         <w:t xml:space="preserve"> </w:t>
       </w:r>
       <w:r>
         <w:rPr>
           <w:rFonts w:hint="eastAsia"/>
         </w:rPr>
-        <w:t>2018-12-13</w:t>
-      </w:r>
-    </w:p>
-    <w:p>
-      <w:pPr>
-        <w:pStyle w:val="o2"/>
-      </w:pPr>
-      <w:r>
-        <w:rPr>
-          <w:rFonts w:hint="eastAsia"/>
-        </w:rPr>
-        <w:t>实时</w:t>
-      </w:r>
-      <w:r>
-        <w:rPr>
-          <w:rFonts w:hint="eastAsia"/>
-        </w:rPr>
-        <w:t>/</w:t>
-      </w:r>
-      <w:r>
-        <w:rPr>
-          <w:rFonts w:hint="eastAsia"/>
-        </w:rPr>
-        <w:t>定时答题功能</w:t>
-      </w:r>
-    </w:p>
-    <w:p>
-      <w:pPr>
-        <w:pStyle w:val="o2"/>
-      </w:pPr>
-      <w:r>
-        <w:rPr>
-          <w:rFonts w:hint="eastAsia"/>
-        </w:rPr>
-        <w:t>VOD</w:t>
-      </w:r>
-      <w:r>
-        <w:rPr>
-          <w:rFonts w:hint="eastAsia"/>
-        </w:rPr>
-        <w:t>列表顺序可由播主</w:t>
-      </w:r>
-      <w:r>
-        <w:rPr>
-          <w:rFonts w:hint="eastAsia"/>
-        </w:rPr>
-        <w:t>/</w:t>
-      </w:r>
-      <w:r>
-        <w:rPr>
-          <w:rFonts w:hint="eastAsia"/>
-        </w:rPr>
-        <w:t>助手指定</w:t>
-      </w:r>
-      <w:r>
-        <w:rPr>
-          <w:rFonts w:hint="eastAsia"/>
-        </w:rPr>
-        <w:t xml:space="preserve"> D</w:t>
-      </w:r>
-      <w:r>
-        <w:t>one</w:t>
-      </w:r>
-    </w:p>
-    <w:p>
-      <w:pPr>
-        <w:pStyle w:val="o2"/>
-      </w:pPr>
-      <w:r>
-        <w:rPr>
-          <w:rFonts w:hint="eastAsia"/>
-        </w:rPr>
-        <w:t>播主</w:t>
-      </w:r>
-      <w:r>
-        <w:rPr>
-          <w:rFonts w:hint="eastAsia"/>
-        </w:rPr>
-        <w:t>/</w:t>
-      </w:r>
-      <w:r>
-        <w:rPr>
-          <w:rFonts w:hint="eastAsia"/>
-        </w:rPr>
-        <w:t>助手及授权人员无论是否在开播时间都可看频道。</w:t>
-      </w:r>
-    </w:p>
-    <w:p>
-      <w:pPr>
-        <w:pStyle w:val="o2"/>
-      </w:pPr>
-      <w:r>
-        <w:rPr>
-          <w:rFonts w:hint="eastAsia"/>
-        </w:rPr>
-        <w:t>评课功能：</w:t>
+        <w:t>界面</w:t>
+      </w:r>
+      <w:r>
+        <w:rPr>
+          <w:rFonts w:hint="eastAsia"/>
+        </w:rPr>
+        <w:t xml:space="preserve"> </w:t>
+      </w:r>
+      <w:r>
+        <w:t>Do</w:t>
+      </w:r>
+      <w:r>
+        <w:t>ne 2019-04-22</w:t>
       </w:r>
     </w:p>
     <w:p>
@@ -1037,16 +1138,140 @@
         <w:rPr>
           <w:rFonts w:hint="eastAsia"/>
         </w:rPr>
-        <w:t>评课老师</w:t>
-      </w:r>
-      <w:r>
-        <w:t>—</w:t>
-      </w:r>
-      <w:r>
-        <w:rPr>
-          <w:rFonts w:hint="eastAsia"/>
-        </w:rPr>
-        <w:t>》新权限</w:t>
+        <w:t>的用户界面功能，播主、频道助手及授权用户可使用。</w:t>
+      </w:r>
+    </w:p>
+    <w:p>
+      <w:pPr>
+        <w:pStyle w:val="o2"/>
+      </w:pPr>
+      <w:r>
+        <w:rPr>
+          <w:rFonts w:hint="eastAsia"/>
+        </w:rPr>
+        <w:t>防挂机功能</w:t>
+      </w:r>
+      <w:r>
+        <w:rPr>
+          <w:rFonts w:hint="eastAsia"/>
+        </w:rPr>
+        <w:t>。</w:t>
+      </w:r>
+      <w:r>
+        <w:rPr>
+          <w:rFonts w:hint="eastAsia"/>
+        </w:rPr>
+        <w:t xml:space="preserve"> </w:t>
+      </w:r>
+      <w:r>
+        <w:rPr>
+          <w:rFonts w:hint="eastAsia"/>
+        </w:rPr>
+        <w:t>Done</w:t>
+      </w:r>
+      <w:r>
+        <w:t xml:space="preserve"> </w:t>
+      </w:r>
+      <w:r>
+        <w:rPr>
+          <w:rFonts w:hint="eastAsia"/>
+        </w:rPr>
+        <w:t>2018-12-13</w:t>
+      </w:r>
+    </w:p>
+    <w:p>
+      <w:pPr>
+        <w:pStyle w:val="o2"/>
+      </w:pPr>
+      <w:r>
+        <w:rPr>
+          <w:rFonts w:hint="eastAsia"/>
+        </w:rPr>
+        <w:t>实时</w:t>
+      </w:r>
+      <w:r>
+        <w:rPr>
+          <w:rFonts w:hint="eastAsia"/>
+        </w:rPr>
+        <w:t>/</w:t>
+      </w:r>
+      <w:r>
+        <w:rPr>
+          <w:rFonts w:hint="eastAsia"/>
+        </w:rPr>
+        <w:t>定时答题功能</w:t>
+      </w:r>
+    </w:p>
+    <w:p>
+      <w:pPr>
+        <w:pStyle w:val="o2"/>
+      </w:pPr>
+      <w:r>
+        <w:rPr>
+          <w:rFonts w:hint="eastAsia"/>
+        </w:rPr>
+        <w:t>VOD</w:t>
+      </w:r>
+      <w:r>
+        <w:rPr>
+          <w:rFonts w:hint="eastAsia"/>
+        </w:rPr>
+        <w:t>列表顺序可由播主</w:t>
+      </w:r>
+      <w:r>
+        <w:rPr>
+          <w:rFonts w:hint="eastAsia"/>
+        </w:rPr>
+        <w:t>/</w:t>
+      </w:r>
+      <w:r>
+        <w:rPr>
+          <w:rFonts w:hint="eastAsia"/>
+        </w:rPr>
+        <w:t>助手指定</w:t>
+      </w:r>
+      <w:r>
+        <w:rPr>
+          <w:rFonts w:hint="eastAsia"/>
+        </w:rPr>
+        <w:t xml:space="preserve"> D</w:t>
+      </w:r>
+      <w:r>
+        <w:t>one</w:t>
+      </w:r>
+    </w:p>
+    <w:p>
+      <w:pPr>
+        <w:pStyle w:val="o2"/>
+      </w:pPr>
+      <w:r>
+        <w:rPr>
+          <w:rFonts w:hint="eastAsia"/>
+        </w:rPr>
+        <w:t>播主</w:t>
+      </w:r>
+      <w:r>
+        <w:rPr>
+          <w:rFonts w:hint="eastAsia"/>
+        </w:rPr>
+        <w:t>/</w:t>
+      </w:r>
+      <w:r>
+        <w:rPr>
+          <w:rFonts w:hint="eastAsia"/>
+        </w:rPr>
+        <w:t>助手及授权人员无论是否在开播时间都可看频道。</w:t>
+      </w:r>
+    </w:p>
+    <w:p>
+      <w:pPr>
+        <w:pStyle w:val="o2"/>
+      </w:pPr>
+      <w:r>
+        <w:rPr>
+          <w:rFonts w:hint="eastAsia"/>
+        </w:rPr>
+        <w:t>评课功能：</w:t>
       </w:r>
     </w:p>
     <w:p>
@@ -1058,7 +1283,7 @@
         <w:rPr>
           <w:rFonts w:hint="eastAsia"/>
         </w:rPr>
-        <w:t>评课界面</w:t>
+        <w:t>评课老师</w:t>
       </w:r>
       <w:r>
         <w:t>—</w:t>
@@ -1067,7 +1292,7 @@
         <w:rPr>
           <w:rFonts w:hint="eastAsia"/>
         </w:rPr>
-        <w:t>》每节课只有一个评语。按当时频道名称，区分频道的不同节目（课程）</w:t>
+        <w:t>》新权限</w:t>
       </w:r>
     </w:p>
     <w:p>
@@ -1079,45 +1304,16 @@
         <w:rPr>
           <w:rFonts w:hint="eastAsia"/>
         </w:rPr>
-        <w:t>考虑：频道增加节目表，介绍页可选择显示节目表，可选择按节目名称自动替换频道标题（或频道标题</w:t>
-      </w:r>
-      <w:r>
-        <w:rPr>
-          <w:rFonts w:hint="eastAsia"/>
-        </w:rPr>
-        <w:t>+</w:t>
-      </w:r>
-      <w:r>
-        <w:rPr>
-          <w:rFonts w:hint="eastAsia"/>
-        </w:rPr>
-        <w:t>节目名称），频道说明自动显示为节目说明（可选）</w:t>
-      </w:r>
-    </w:p>
-    <w:p>
-      <w:pPr>
-        <w:pStyle w:val="o2"/>
-      </w:pPr>
-      <w:r>
-        <w:rPr>
-          <w:rFonts w:hint="eastAsia"/>
-        </w:rPr>
-        <w:t>重整心跳接口</w:t>
-      </w:r>
-      <w:r>
-        <w:rPr>
-          <w:rFonts w:hint="eastAsia"/>
-        </w:rPr>
-        <w:t xml:space="preserve"> Done</w:t>
-      </w:r>
-      <w:r>
-        <w:t xml:space="preserve"> </w:t>
-      </w:r>
-      <w:r>
-        <w:rPr>
-          <w:rFonts w:hint="eastAsia"/>
-        </w:rPr>
-        <w:t>部分完成</w:t>
+        <w:t>评课界面</w:t>
+      </w:r>
+      <w:r>
+        <w:t>—</w:t>
+      </w:r>
+      <w:r>
+        <w:rPr>
+          <w:rFonts w:hint="eastAsia"/>
+        </w:rPr>
+        <w:t>》每节课只有一个评语。按当时频道名称，区分频道的不同节目（课程）</w:t>
       </w:r>
     </w:p>
     <w:p>
@@ -1129,7 +1325,45 @@
         <w:rPr>
           <w:rFonts w:hint="eastAsia"/>
         </w:rPr>
-        <w:t>目前踢人功能失效了</w:t>
+        <w:t>考虑：频道增加节目表，介绍页可选择显示节目表，可选择按节目名称自动替换频道标题（或频道标题</w:t>
+      </w:r>
+      <w:r>
+        <w:rPr>
+          <w:rFonts w:hint="eastAsia"/>
+        </w:rPr>
+        <w:t>+</w:t>
+      </w:r>
+      <w:r>
+        <w:rPr>
+          <w:rFonts w:hint="eastAsia"/>
+        </w:rPr>
+        <w:t>节目名称），频道说明自动显示为节目说明（可选）</w:t>
+      </w:r>
+    </w:p>
+    <w:p>
+      <w:pPr>
+        <w:pStyle w:val="o2"/>
+      </w:pPr>
+      <w:r>
+        <w:rPr>
+          <w:rFonts w:hint="eastAsia"/>
+        </w:rPr>
+        <w:t>重整心跳接口</w:t>
+      </w:r>
+      <w:r>
+        <w:rPr>
+          <w:rFonts w:hint="eastAsia"/>
+        </w:rPr>
+        <w:t xml:space="preserve"> Done</w:t>
+      </w:r>
+      <w:r>
+        <w:t xml:space="preserve"> </w:t>
+      </w:r>
+      <w:r>
+        <w:rPr>
+          <w:rFonts w:hint="eastAsia"/>
+        </w:rPr>
+        <w:t>部分完成</w:t>
       </w:r>
     </w:p>
     <w:p>
@@ -1141,42 +1375,8 @@
         <w:rPr>
           <w:rFonts w:hint="eastAsia"/>
         </w:rPr>
-        <w:t>心跳引入事件</w:t>
-      </w:r>
-      <w:r>
-        <w:rPr>
-          <w:rFonts w:hint="eastAsia"/>
-        </w:rPr>
-        <w:t>/</w:t>
-      </w:r>
-      <w:r>
-        <w:rPr>
-          <w:rFonts w:hint="eastAsia"/>
-        </w:rPr>
-        <w:t>委托机制，使心跳可承载更多的数据交换，降低</w:t>
-      </w:r>
-      <w:r>
-        <w:rPr>
-          <w:rFonts w:hint="eastAsia"/>
-        </w:rPr>
-        <w:t>WEB</w:t>
-      </w:r>
-      <w:r>
-        <w:rPr>
-          <w:rFonts w:hint="eastAsia"/>
-        </w:rPr>
-        <w:t>访问频率。</w:t>
-      </w:r>
-    </w:p>
-    <w:p>
-      <w:pPr>
-        <w:pStyle w:val="o2"/>
-      </w:pPr>
-      <w:r>
-        <w:rPr>
-          <w:rFonts w:hint="eastAsia"/>
-        </w:rPr>
-        <w:t>图片直播增加图片延时加载功能</w:t>
+        <w:lastRenderedPageBreak/>
+        <w:t>目前踢人功能失效了</w:t>
       </w:r>
     </w:p>
     <w:p>
@@ -1188,7 +1388,31 @@
         <w:rPr>
           <w:rFonts w:hint="eastAsia"/>
         </w:rPr>
-        <w:t>无限拖动，页尾自动载入。</w:t>
+        <w:t>心跳引入事件</w:t>
+      </w:r>
+      <w:r>
+        <w:rPr>
+          <w:rFonts w:hint="eastAsia"/>
+        </w:rPr>
+        <w:t>/</w:t>
+      </w:r>
+      <w:r>
+        <w:rPr>
+          <w:rFonts w:hint="eastAsia"/>
+        </w:rPr>
+        <w:t>委托机制，使心跳可承载更多的数据交换，降低</w:t>
+      </w:r>
+      <w:r>
+        <w:rPr>
+          <w:rFonts w:hint="eastAsia"/>
+        </w:rPr>
+        <w:t>WEB</w:t>
+      </w:r>
+      <w:r>
+        <w:rPr>
+          <w:rFonts w:hint="eastAsia"/>
+        </w:rPr>
+        <w:t>访问频率。</w:t>
       </w:r>
     </w:p>
     <w:p>
@@ -1199,22 +1423,7 @@
         <w:rPr>
           <w:rFonts w:hint="eastAsia"/>
         </w:rPr>
-        <w:t>图片直播增加瀑布流显示模板</w:t>
-      </w:r>
-      <w:r>
-        <w:rPr>
-          <w:rFonts w:hint="eastAsia"/>
-        </w:rPr>
-        <w:t xml:space="preserve"> Done</w:t>
-      </w:r>
-      <w:r>
-        <w:t xml:space="preserve"> </w:t>
-      </w:r>
-      <w:r>
-        <w:rPr>
-          <w:rFonts w:hint="eastAsia"/>
-        </w:rPr>
-        <w:t>2018-12-13</w:t>
+        <w:t>图片直播增加图片延时加载功能</w:t>
       </w:r>
     </w:p>
     <w:p>
@@ -1222,6 +1431,12 @@
         <w:pStyle w:val="a7"/>
         <w:spacing w:before="93"/>
       </w:pPr>
+      <w:r>
+        <w:rPr>
+          <w:rFonts w:hint="eastAsia"/>
+        </w:rPr>
+        <w:t>无限拖动，页尾自动载入。</w:t>
+      </w:r>
     </w:p>
     <w:p>
       <w:pPr>
@@ -1231,31 +1446,22 @@
         <w:rPr>
           <w:rFonts w:hint="eastAsia"/>
         </w:rPr>
-        <w:t>增加机构</w:t>
-      </w:r>
-      <w:r>
-        <w:rPr>
-          <w:rFonts w:hint="eastAsia"/>
-        </w:rPr>
-        <w:t>批量添加</w:t>
-      </w:r>
-      <w:r>
-        <w:rPr>
-          <w:rFonts w:hint="eastAsia"/>
-        </w:rPr>
-        <w:t>用户</w:t>
-      </w:r>
-      <w:r>
-        <w:rPr>
-          <w:rFonts w:hint="eastAsia"/>
-        </w:rPr>
-        <w:t>及频道会员</w:t>
-      </w:r>
-      <w:r>
-        <w:rPr>
-          <w:rFonts w:hint="eastAsia"/>
-        </w:rPr>
-        <w:t>，对数据表有增改</w:t>
+        <w:t>图片直播增加瀑布流显示模板</w:t>
+      </w:r>
+      <w:r>
+        <w:rPr>
+          <w:rFonts w:hint="eastAsia"/>
+        </w:rPr>
+        <w:t xml:space="preserve"> Done</w:t>
+      </w:r>
+      <w:r>
+        <w:t xml:space="preserve"> </w:t>
+      </w:r>
+      <w:r>
+        <w:rPr>
+          <w:rFonts w:hint="eastAsia"/>
+        </w:rPr>
+        <w:t>2018-12-13</w:t>
       </w:r>
     </w:p>
     <w:p>
@@ -1263,11 +1469,40 @@
         <w:pStyle w:val="a7"/>
         <w:spacing w:before="93"/>
       </w:pPr>
-      <w:r>
-        <w:rPr>
-          <w:rFonts w:hint="eastAsia"/>
-        </w:rPr>
-        <w:t>经过平台授权的播主（机构）可以批量导入、修改、删除用户资料以及频道会员资料。</w:t>
+    </w:p>
+    <w:p>
+      <w:pPr>
+        <w:pStyle w:val="o2"/>
+      </w:pPr>
+      <w:r>
+        <w:rPr>
+          <w:rFonts w:hint="eastAsia"/>
+        </w:rPr>
+        <w:t>增加机构</w:t>
+      </w:r>
+      <w:r>
+        <w:rPr>
+          <w:rFonts w:hint="eastAsia"/>
+        </w:rPr>
+        <w:t>批量添加</w:t>
+      </w:r>
+      <w:r>
+        <w:rPr>
+          <w:rFonts w:hint="eastAsia"/>
+        </w:rPr>
+        <w:t>用户</w:t>
+      </w:r>
+      <w:r>
+        <w:rPr>
+          <w:rFonts w:hint="eastAsia"/>
+        </w:rPr>
+        <w:t>及频道会员</w:t>
+      </w:r>
+      <w:r>
+        <w:rPr>
+          <w:rFonts w:hint="eastAsia"/>
+        </w:rPr>
+        <w:t>，对数据表有增改</w:t>
       </w:r>
     </w:p>
     <w:p>
@@ -1279,7 +1514,18 @@
         <w:rPr>
           <w:rFonts w:hint="eastAsia"/>
         </w:rPr>
-        <w:lastRenderedPageBreak/>
+        <w:t>经过平台授权的播主（机构）可以批量导入、修改、删除用户资料以及频道会员资料。</w:t>
+      </w:r>
+    </w:p>
+    <w:p>
+      <w:pPr>
+        <w:pStyle w:val="a7"/>
+        <w:spacing w:before="93"/>
+      </w:pPr>
+      <w:r>
+        <w:rPr>
+          <w:rFonts w:hint="eastAsia"/>
+        </w:rPr>
         <w:t>导入文件格式为</w:t>
       </w:r>
       <w:r>
@@ -1788,6 +2034,7 @@
         <w:rPr>
           <w:rFonts w:hint="eastAsia"/>
         </w:rPr>
+        <w:lastRenderedPageBreak/>
         <w:t>同播主频道间会员同步</w:t>
       </w:r>
       <w:r>
@@ -2062,7 +2309,6 @@
         <w:rPr>
           <w:rFonts w:hint="eastAsia"/>
         </w:rPr>
-        <w:lastRenderedPageBreak/>
         <w:t>播放器退出登录，或关闭时，调用</w:t>
       </w:r>
       <w:r>
@@ -3328,7 +3574,7 @@
     </w:rPrDefault>
     <w:pPrDefault/>
   </w:docDefaults>
-  <w:latentStyles w:defLockedState="0" w:defUIPriority="99" w:defSemiHidden="0" w:defUnhideWhenUsed="0" w:defQFormat="0" w:count="376">
+  <w:latentStyles w:defLockedState="0" w:defUIPriority="99" w:defSemiHidden="0" w:defUnhideWhenUsed="0" w:defQFormat="0" w:count="377">
     <w:lsdException w:name="Normal" w:uiPriority="0" w:qFormat="1"/>
     <w:lsdException w:name="heading 1" w:uiPriority="9" w:qFormat="1"/>
     <w:lsdException w:name="heading 2" w:semiHidden="1" w:uiPriority="9" w:unhideWhenUsed="1" w:qFormat="1"/>
@@ -3434,7 +3680,6 @@
     <w:lsdException w:name="HTML Sample" w:semiHidden="1" w:unhideWhenUsed="1"/>
     <w:lsdException w:name="HTML Typewriter" w:semiHidden="1" w:unhideWhenUsed="1"/>
     <w:lsdException w:name="HTML Variable" w:semiHidden="1" w:unhideWhenUsed="1"/>
-    <w:lsdException w:name="Normal Table" w:semiHidden="1" w:unhideWhenUsed="1"/>
     <w:lsdException w:name="annotation subject" w:semiHidden="1" w:unhideWhenUsed="1"/>
     <w:lsdException w:name="No List" w:semiHidden="1" w:unhideWhenUsed="1"/>
     <w:lsdException w:name="Outline List 1" w:semiHidden="1" w:unhideWhenUsed="1"/>
@@ -3481,10 +3726,8 @@
     <w:lsdException w:name="Table Subtle 2" w:semiHidden="1" w:unhideWhenUsed="1"/>
     <w:lsdException w:name="Table Web 1" w:semiHidden="1" w:unhideWhenUsed="1"/>
     <w:lsdException w:name="Table Web 2" w:semiHidden="1" w:unhideWhenUsed="1"/>
-    <w:lsdException w:name="Table Web 3" w:semiHidden="1" w:unhideWhenUsed="1"/>
     <w:lsdException w:name="Balloon Text" w:semiHidden="1" w:unhideWhenUsed="1"/>
     <w:lsdException w:name="Table Grid" w:uiPriority="59"/>
-    <w:lsdException w:name="Table Theme" w:semiHidden="1" w:unhideWhenUsed="1"/>
     <w:lsdException w:name="Placeholder Text" w:semiHidden="1"/>
     <w:lsdException w:name="No Spacing" w:uiPriority="1" w:qFormat="1"/>
     <w:lsdException w:name="Light Shading" w:uiPriority="60"/>
@@ -3705,6 +3948,7 @@
     <w:lsdException w:name="Hashtag" w:semiHidden="1" w:unhideWhenUsed="1"/>
     <w:lsdException w:name="Unresolved Mention" w:semiHidden="1" w:unhideWhenUsed="1"/>
     <w:lsdException w:name="Smart Link" w:semiHidden="1" w:unhideWhenUsed="1"/>
+    <w:lsdException w:name="Smart Link Error" w:semiHidden="1" w:unhideWhenUsed="1"/>
   </w:latentStyles>
   <w:style w:type="paragraph" w:default="1" w:styleId="a">
     <w:name w:val="Normal"/>
